--- a/Laboratory Exercise 2 Digital Image Correlation (DIC) report and discussion/DIC Testing Report.docx
+++ b/Laboratory Exercise 2 Digital Image Correlation (DIC) report and discussion/DIC Testing Report.docx
@@ -1,6 +1,6 @@
 
 <file path=word/document.xml><?xml version="1.0" encoding="utf-8"?>
-<w:document xmlns:wpc="http://schemas.microsoft.com/office/word/2010/wordprocessingCanvas" xmlns:cx="http://schemas.microsoft.com/office/drawing/2014/chartex" xmlns:cx1="http://schemas.microsoft.com/office/drawing/2015/9/8/chartex" xmlns:cx2="http://schemas.microsoft.com/office/drawing/2015/10/21/chartex" xmlns:cx3="http://schemas.microsoft.com/office/drawing/2016/5/9/chartex" xmlns:cx4="http://schemas.microsoft.com/office/drawing/2016/5/10/chartex" xmlns:cx5="http://schemas.microsoft.com/office/drawing/2016/5/11/chartex" xmlns:cx6="http://schemas.microsoft.com/office/drawing/2016/5/12/chartex" xmlns:cx7="http://schemas.microsoft.com/office/drawing/2016/5/13/chartex" xmlns:cx8="http://schemas.microsoft.com/office/drawing/2016/5/14/chartex" xmlns:mc="http://schemas.openxmlformats.org/markup-compatibility/2006" xmlns:aink="http://schemas.microsoft.com/office/drawing/2016/ink" xmlns:am3d="http://schemas.microsoft.com/office/drawing/2017/model3d" xmlns:o="urn:schemas-microsoft-com:office:office" xmlns:oel="http://schemas.microsoft.com/office/2019/extlst" xmlns:r="http://schemas.openxmlformats.org/officeDocument/2006/relationships" xmlns:m="http://schemas.openxmlformats.org/officeDocument/2006/math" xmlns:v="urn:schemas-microsoft-com:vml" xmlns:wp14="http://schemas.microsoft.com/office/word/2010/wordprocessingDrawing" xmlns:wp="http://schemas.openxmlformats.org/drawingml/2006/wordprocessingDrawing" xmlns:w10="urn:schemas-microsoft-com:office:word" xmlns:w="http://schemas.openxmlformats.org/wordprocessingml/2006/main" xmlns:w14="http://schemas.microsoft.com/office/word/2010/wordml" xmlns:w15="http://schemas.microsoft.com/office/word/2012/wordml" xmlns:w16cex="http://schemas.microsoft.com/office/word/2018/wordml/cex" xmlns:w16cid="http://schemas.microsoft.com/office/word/2016/wordml/cid" xmlns:w16="http://schemas.microsoft.com/office/word/2018/wordml" xmlns:w16du="http://schemas.microsoft.com/office/word/2023/wordml/word16du" xmlns:w16sdtdh="http://schemas.microsoft.com/office/word/2020/wordml/sdtdatahash" xmlns:w16se="http://schemas.microsoft.com/office/word/2015/wordml/symex" xmlns:wpg="http://schemas.microsoft.com/office/word/2010/wordprocessingGroup" xmlns:wpi="http://schemas.microsoft.com/office/word/2010/wordprocessingInk" xmlns:wne="http://schemas.microsoft.com/office/word/2006/wordml" xmlns:wps="http://schemas.microsoft.com/office/word/2010/wordprocessingShape" mc:Ignorable="w14 w15 w16se w16cid w16 w16cex w16sdtdh w16du wp14">
+<w:document xmlns:wpc="http://schemas.microsoft.com/office/word/2010/wordprocessingCanvas" xmlns:cx="http://schemas.microsoft.com/office/drawing/2014/chartex" xmlns:cx1="http://schemas.microsoft.com/office/drawing/2015/9/8/chartex" xmlns:cx2="http://schemas.microsoft.com/office/drawing/2015/10/21/chartex" xmlns:cx3="http://schemas.microsoft.com/office/drawing/2016/5/9/chartex" xmlns:cx4="http://schemas.microsoft.com/office/drawing/2016/5/10/chartex" xmlns:cx5="http://schemas.microsoft.com/office/drawing/2016/5/11/chartex" xmlns:cx6="http://schemas.microsoft.com/office/drawing/2016/5/12/chartex" xmlns:cx7="http://schemas.microsoft.com/office/drawing/2016/5/13/chartex" xmlns:cx8="http://schemas.microsoft.com/office/drawing/2016/5/14/chartex" xmlns:mc="http://schemas.openxmlformats.org/markup-compatibility/2006" xmlns:aink="http://schemas.microsoft.com/office/drawing/2016/ink" xmlns:am3d="http://schemas.microsoft.com/office/drawing/2017/model3d" xmlns:o="urn:schemas-microsoft-com:office:office" xmlns:oel="http://schemas.microsoft.com/office/2019/extlst" xmlns:r="http://schemas.openxmlformats.org/officeDocument/2006/relationships" xmlns:m="http://schemas.openxmlformats.org/officeDocument/2006/math" xmlns:v="urn:schemas-microsoft-com:vml" xmlns:wp14="http://schemas.microsoft.com/office/word/2010/wordprocessingDrawing" xmlns:wp="http://schemas.openxmlformats.org/drawingml/2006/wordprocessingDrawing" xmlns:w10="urn:schemas-microsoft-com:office:word" xmlns:w="http://schemas.openxmlformats.org/wordprocessingml/2006/main" xmlns:w14="http://schemas.microsoft.com/office/word/2010/wordml" xmlns:w15="http://schemas.microsoft.com/office/word/2012/wordml" xmlns:w16cex="http://schemas.microsoft.com/office/word/2018/wordml/cex" xmlns:w16cid="http://schemas.microsoft.com/office/word/2016/wordml/cid" xmlns:w16="http://schemas.microsoft.com/office/word/2018/wordml" xmlns:w16sdtdh="http://schemas.microsoft.com/office/word/2020/wordml/sdtdatahash" xmlns:w16se="http://schemas.microsoft.com/office/word/2015/wordml/symex" xmlns:wpg="http://schemas.microsoft.com/office/word/2010/wordprocessingGroup" xmlns:wpi="http://schemas.microsoft.com/office/word/2010/wordprocessingInk" xmlns:wne="http://schemas.microsoft.com/office/word/2006/wordml" xmlns:wps="http://schemas.microsoft.com/office/word/2010/wordprocessingShape" mc:Ignorable="w14 w15 w16se w16cid w16 w16cex w16sdtdh wp14">
   <w:body>
     <w:p>
       <w:pPr>
@@ -28,7 +28,7 @@
                     <pic:cNvPicPr/>
                   </pic:nvPicPr>
                   <pic:blipFill>
-                    <a:blip r:embed="rId10" cstate="print">
+                    <a:blip r:embed="rId12" cstate="print">
                       <a:extLst>
                         <a:ext uri="{28A0092B-C50C-407E-A947-70E740481C1C}">
                           <a14:useLocalDpi xmlns:a14="http://schemas.microsoft.com/office/drawing/2010/main" val="0"/>
@@ -188,7 +188,79 @@
                                           <w:sz w:val="56"/>
                                           <w:szCs w:val="56"/>
                                         </w:rPr>
-                                        <w:t>Laboratory Exercise 1: Hardness Mapping</w:t>
+                                        <w:t xml:space="preserve">Laboratory Exercise </w:t>
+                                      </w:r>
+                                      <w:r>
+                                        <w:rPr>
+                                          <w:rFonts w:asciiTheme="majorHAnsi" w:hAnsiTheme="majorHAnsi"/>
+                                          <w:color w:val="FFFFFF" w:themeColor="background1"/>
+                                          <w:sz w:val="56"/>
+                                          <w:szCs w:val="56"/>
+                                        </w:rPr>
+                                        <w:t>2</w:t>
+                                      </w:r>
+                                      <w:r>
+                                        <w:rPr>
+                                          <w:rFonts w:asciiTheme="majorHAnsi" w:hAnsiTheme="majorHAnsi"/>
+                                          <w:color w:val="FFFFFF" w:themeColor="background1"/>
+                                          <w:sz w:val="56"/>
+                                          <w:szCs w:val="56"/>
+                                        </w:rPr>
+                                        <w:t xml:space="preserve">:  </w:t>
+                                      </w:r>
+                                      <w:r>
+                                        <w:rPr>
+                                          <w:rFonts w:asciiTheme="majorHAnsi" w:hAnsiTheme="majorHAnsi"/>
+                                          <w:color w:val="FFFFFF" w:themeColor="background1"/>
+                                          <w:sz w:val="56"/>
+                                          <w:szCs w:val="56"/>
+                                        </w:rPr>
+                                        <w:t xml:space="preserve">                           Digital </w:t>
+                                      </w:r>
+                                      <w:r>
+                                        <w:rPr>
+                                          <w:rFonts w:asciiTheme="majorHAnsi" w:hAnsiTheme="majorHAnsi"/>
+                                          <w:color w:val="FFFFFF" w:themeColor="background1"/>
+                                          <w:sz w:val="56"/>
+                                          <w:szCs w:val="56"/>
+                                        </w:rPr>
+                                        <w:t>I</w:t>
+                                      </w:r>
+                                      <w:r>
+                                        <w:rPr>
+                                          <w:rFonts w:asciiTheme="majorHAnsi" w:hAnsiTheme="majorHAnsi"/>
+                                          <w:color w:val="FFFFFF" w:themeColor="background1"/>
+                                          <w:sz w:val="56"/>
+                                          <w:szCs w:val="56"/>
+                                        </w:rPr>
+                                        <w:t xml:space="preserve">mage </w:t>
+                                      </w:r>
+                                      <w:r>
+                                        <w:rPr>
+                                          <w:rFonts w:asciiTheme="majorHAnsi" w:hAnsiTheme="majorHAnsi"/>
+                                          <w:color w:val="FFFFFF" w:themeColor="background1"/>
+                                          <w:sz w:val="56"/>
+                                          <w:szCs w:val="56"/>
+                                        </w:rPr>
+                                        <w:t>C</w:t>
+                                      </w:r>
+                                      <w:r>
+                                        <w:rPr>
+                                          <w:rFonts w:asciiTheme="majorHAnsi" w:hAnsiTheme="majorHAnsi"/>
+                                          <w:color w:val="FFFFFF" w:themeColor="background1"/>
+                                          <w:sz w:val="56"/>
+                                          <w:szCs w:val="56"/>
+                                        </w:rPr>
+                                        <w:t xml:space="preserve">orrelation (DIC) </w:t>
+                                      </w:r>
+                                      <w:r>
+                                        <w:rPr>
+                                          <w:rFonts w:asciiTheme="majorHAnsi" w:hAnsiTheme="majorHAnsi"/>
+                                          <w:color w:val="FFFFFF" w:themeColor="background1"/>
+                                          <w:sz w:val="56"/>
+                                          <w:szCs w:val="56"/>
+                                        </w:rPr>
+                                        <w:t>Testing</w:t>
                                       </w:r>
                                     </w:p>
                                   </w:tc>
@@ -291,102 +363,6 @@
                                       <w:szCs w:val="28"/>
                                     </w:rPr>
                                   </w:pPr>
-                                  <w:r>
-                                    <w:rPr>
-                                      <w:color w:val="FFFFFF" w:themeColor="background1"/>
-                                      <w:sz w:val="28"/>
-                                      <w:szCs w:val="28"/>
-                                    </w:rPr>
-                                    <w:t>Talha Waqar</w:t>
-                                  </w:r>
-                                  <w:r>
-                                    <w:rPr>
-                                      <w:color w:val="FFFFFF" w:themeColor="background1"/>
-                                      <w:sz w:val="28"/>
-                                      <w:szCs w:val="28"/>
-                                    </w:rPr>
-                                    <w:t xml:space="preserve"> (</w:t>
-                                  </w:r>
-                                  <w:r>
-                                    <w:rPr>
-                                      <w:color w:val="FFFFFF" w:themeColor="background1"/>
-                                      <w:sz w:val="28"/>
-                                      <w:szCs w:val="28"/>
-                                    </w:rPr>
-                                    <w:t>101561697</w:t>
-                                  </w:r>
-                                  <w:r>
-                                    <w:rPr>
-                                      <w:color w:val="FFFFFF" w:themeColor="background1"/>
-                                      <w:sz w:val="28"/>
-                                      <w:szCs w:val="28"/>
-                                    </w:rPr>
-                                    <w:t>)</w:t>
-                                  </w:r>
-                                </w:p>
-                                <w:p>
-                                  <w:pPr>
-                                    <w:pStyle w:val="NoSpacing"/>
-                                    <w:spacing w:line="288" w:lineRule="auto"/>
-                                    <w:ind w:left="360" w:right="360"/>
-                                    <w:rPr>
-                                      <w:color w:val="FFFFFF" w:themeColor="background1"/>
-                                      <w:sz w:val="28"/>
-                                      <w:szCs w:val="28"/>
-                                    </w:rPr>
-                                  </w:pPr>
-                                  <w:r>
-                                    <w:rPr>
-                                      <w:color w:val="FFFFFF" w:themeColor="background1"/>
-                                      <w:sz w:val="28"/>
-                                      <w:szCs w:val="28"/>
-                                    </w:rPr>
-                                    <w:t>Owais Ahmad</w:t>
-                                  </w:r>
-                                  <w:r>
-                                    <w:rPr>
-                                      <w:color w:val="FFFFFF" w:themeColor="background1"/>
-                                      <w:sz w:val="28"/>
-                                      <w:szCs w:val="28"/>
-                                    </w:rPr>
-                                    <w:t xml:space="preserve"> (</w:t>
-                                  </w:r>
-                                  <w:r>
-                                    <w:rPr>
-                                      <w:color w:val="FFFFFF" w:themeColor="background1"/>
-                                      <w:sz w:val="28"/>
-                                      <w:szCs w:val="28"/>
-                                    </w:rPr>
-                                    <w:t>101</w:t>
-                                  </w:r>
-                                  <w:r>
-                                    <w:rPr>
-                                      <w:color w:val="FFFFFF" w:themeColor="background1"/>
-                                      <w:sz w:val="28"/>
-                                      <w:szCs w:val="28"/>
-                                    </w:rPr>
-                                    <w:t>738970</w:t>
-                                  </w:r>
-                                  <w:r>
-                                    <w:rPr>
-                                      <w:color w:val="FFFFFF" w:themeColor="background1"/>
-                                      <w:sz w:val="28"/>
-                                      <w:szCs w:val="28"/>
-                                    </w:rPr>
-                                    <w:t xml:space="preserve">) </w:t>
-                                  </w:r>
-                                </w:p>
-                                <w:p>
-                                  <w:pPr>
-                                    <w:pStyle w:val="NoSpacing"/>
-                                    <w:spacing w:after="240" w:line="288" w:lineRule="auto"/>
-                                    <w:ind w:left="360" w:right="360"/>
-                                    <w:rPr>
-                                      <w:color w:val="FFFFFF" w:themeColor="background1"/>
-                                      <w:sz w:val="28"/>
-                                      <w:szCs w:val="28"/>
-                                    </w:rPr>
-                                  </w:pPr>
                                 </w:p>
                               </w:tc>
                             </w:tr>
@@ -479,795 +455,6 @@
                             </w:tr>
                           </w:tbl>
                           <w:p/>
-                          <w:sdt>
-                            <w:sdtPr>
-                              <w:id w:val="-1742868485"/>
-                              <w:docPartObj>
-                                <w:docPartGallery w:val="Table of Contents"/>
-                                <w:docPartUnique/>
-                              </w:docPartObj>
-                            </w:sdtPr>
-                            <w:sdtEndPr>
-                              <w:rPr>
-                                <w:rFonts w:eastAsiaTheme="minorEastAsia" w:cstheme="minorBidi"/>
-                                <w:b/>
-                                <w:bCs/>
-                                <w:noProof/>
-                                <w:color w:val="auto"/>
-                                <w:sz w:val="24"/>
-                                <w:szCs w:val="24"/>
-                                <w:lang w:eastAsia="ja-JP"/>
-                              </w:rPr>
-                            </w:sdtEndPr>
-                            <w:sdtContent>
-                              <w:p>
-                                <w:pPr>
-                                  <w:pStyle w:val="TOCHeading"/>
-                                </w:pPr>
-                                <w:r>
-                                  <w:t>Contents</w:t>
-                                </w:r>
-                              </w:p>
-                              <w:p>
-                                <w:pPr>
-                                  <w:pStyle w:val="TOC1"/>
-                                  <w:tabs>
-                                    <w:tab w:val="left" w:pos="480"/>
-                                    <w:tab w:val="right" w:leader="dot" w:pos="9350"/>
-                                  </w:tabs>
-                                  <w:rPr>
-                                    <w:noProof/>
-                                    <w:kern w:val="2"/>
-                                    <w:lang w:eastAsia="en-US"/>
-                                    <w14:ligatures w14:val="standardContextual"/>
-                                  </w:rPr>
-                                </w:pPr>
-                                <w:r>
-                                  <w:fldChar w:fldCharType="begin"/>
-                                </w:r>
-                                <w:r>
-                                  <w:instrText xml:space="preserve"> TOC \o "1-3" \h \z \u </w:instrText>
-                                </w:r>
-                                <w:r>
-                                  <w:fldChar w:fldCharType="separate"/>
-                                </w:r>
-                                <w:hyperlink w:anchor="_Toc162389242" w:history="1">
-                                  <w:r>
-                                    <w:rPr>
-                                      <w:rStyle w:val="Hyperlink"/>
-                                      <w:rFonts w:eastAsia="Times New Roman" w:cs="Times New Roman"/>
-                                      <w:noProof/>
-                                    </w:rPr>
-                                    <w:t>1.</w:t>
-                                  </w:r>
-                                  <w:r>
-                                    <w:rPr>
-                                      <w:noProof/>
-                                      <w:kern w:val="2"/>
-                                      <w:lang w:eastAsia="en-US"/>
-                                      <w14:ligatures w14:val="standardContextual"/>
-                                    </w:rPr>
-                                    <w:tab/>
-                                  </w:r>
-                                  <w:r>
-                                    <w:rPr>
-                                      <w:rStyle w:val="Hyperlink"/>
-                                      <w:rFonts w:eastAsia="Times New Roman" w:cs="Times New Roman"/>
-                                      <w:noProof/>
-                                    </w:rPr>
-                                    <w:t>Introduction</w:t>
-                                  </w:r>
-                                  <w:r>
-                                    <w:rPr>
-                                      <w:noProof/>
-                                      <w:webHidden/>
-                                    </w:rPr>
-                                    <w:tab/>
-                                  </w:r>
-                                  <w:r>
-                                    <w:rPr>
-                                      <w:noProof/>
-                                      <w:webHidden/>
-                                    </w:rPr>
-                                    <w:fldChar w:fldCharType="begin"/>
-                                  </w:r>
-                                  <w:r>
-                                    <w:rPr>
-                                      <w:noProof/>
-                                      <w:webHidden/>
-                                    </w:rPr>
-                                    <w:instrText xml:space="preserve"> PAGEREF _Toc162389242 \h </w:instrText>
-                                  </w:r>
-                                  <w:r>
-                                    <w:rPr>
-                                      <w:noProof/>
-                                      <w:webHidden/>
-                                    </w:rPr>
-                                  </w:r>
-                                  <w:r>
-                                    <w:rPr>
-                                      <w:noProof/>
-                                      <w:webHidden/>
-                                    </w:rPr>
-                                    <w:fldChar w:fldCharType="separate"/>
-                                  </w:r>
-                                  <w:r>
-                                    <w:rPr>
-                                      <w:noProof/>
-                                      <w:webHidden/>
-                                    </w:rPr>
-                                    <w:t>1</w:t>
-                                  </w:r>
-                                  <w:r>
-                                    <w:rPr>
-                                      <w:noProof/>
-                                      <w:webHidden/>
-                                    </w:rPr>
-                                    <w:fldChar w:fldCharType="end"/>
-                                  </w:r>
-                                </w:hyperlink>
-                              </w:p>
-                              <w:p>
-                                <w:pPr>
-                                  <w:pStyle w:val="TOC1"/>
-                                  <w:tabs>
-                                    <w:tab w:val="left" w:pos="480"/>
-                                    <w:tab w:val="right" w:leader="dot" w:pos="9350"/>
-                                  </w:tabs>
-                                  <w:rPr>
-                                    <w:noProof/>
-                                    <w:kern w:val="2"/>
-                                    <w:lang w:eastAsia="en-US"/>
-                                    <w14:ligatures w14:val="standardContextual"/>
-                                  </w:rPr>
-                                </w:pPr>
-                                <w:hyperlink w:anchor="_Toc162389243" w:history="1">
-                                  <w:r>
-                                    <w:rPr>
-                                      <w:rStyle w:val="Hyperlink"/>
-                                      <w:noProof/>
-                                    </w:rPr>
-                                    <w:t>2.</w:t>
-                                  </w:r>
-                                  <w:r>
-                                    <w:rPr>
-                                      <w:noProof/>
-                                      <w:kern w:val="2"/>
-                                      <w:lang w:eastAsia="en-US"/>
-                                      <w14:ligatures w14:val="standardContextual"/>
-                                    </w:rPr>
-                                    <w:tab/>
-                                  </w:r>
-                                  <w:r>
-                                    <w:rPr>
-                                      <w:rStyle w:val="Hyperlink"/>
-                                      <w:noProof/>
-                                    </w:rPr>
-                                    <w:t>Methods</w:t>
-                                  </w:r>
-                                  <w:r>
-                                    <w:rPr>
-                                      <w:noProof/>
-                                      <w:webHidden/>
-                                    </w:rPr>
-                                    <w:tab/>
-                                  </w:r>
-                                  <w:r>
-                                    <w:rPr>
-                                      <w:noProof/>
-                                      <w:webHidden/>
-                                    </w:rPr>
-                                    <w:fldChar w:fldCharType="begin"/>
-                                  </w:r>
-                                  <w:r>
-                                    <w:rPr>
-                                      <w:noProof/>
-                                      <w:webHidden/>
-                                    </w:rPr>
-                                    <w:instrText xml:space="preserve"> PAGEREF _Toc162389243 \h </w:instrText>
-                                  </w:r>
-                                  <w:r>
-                                    <w:rPr>
-                                      <w:noProof/>
-                                      <w:webHidden/>
-                                    </w:rPr>
-                                  </w:r>
-                                  <w:r>
-                                    <w:rPr>
-                                      <w:noProof/>
-                                      <w:webHidden/>
-                                    </w:rPr>
-                                    <w:fldChar w:fldCharType="separate"/>
-                                  </w:r>
-                                  <w:r>
-                                    <w:rPr>
-                                      <w:noProof/>
-                                      <w:webHidden/>
-                                    </w:rPr>
-                                    <w:t>1</w:t>
-                                  </w:r>
-                                  <w:r>
-                                    <w:rPr>
-                                      <w:noProof/>
-                                      <w:webHidden/>
-                                    </w:rPr>
-                                    <w:fldChar w:fldCharType="end"/>
-                                  </w:r>
-                                </w:hyperlink>
-                              </w:p>
-                              <w:p>
-                                <w:pPr>
-                                  <w:pStyle w:val="TOC2"/>
-                                  <w:tabs>
-                                    <w:tab w:val="right" w:leader="dot" w:pos="9350"/>
-                                  </w:tabs>
-                                  <w:rPr>
-                                    <w:noProof/>
-                                  </w:rPr>
-                                </w:pPr>
-                                <w:hyperlink w:anchor="_Toc162389244" w:history="1">
-                                  <w:r>
-                                    <w:rPr>
-                                      <w:rStyle w:val="Hyperlink"/>
-                                      <w:rFonts w:eastAsia="Times New Roman" w:cs="Times New Roman"/>
-                                      <w:noProof/>
-                                    </w:rPr>
-                                    <w:t>2.1 Materials and Instrument</w:t>
-                                  </w:r>
-                                  <w:r>
-                                    <w:rPr>
-                                      <w:noProof/>
-                                      <w:webHidden/>
-                                    </w:rPr>
-                                    <w:tab/>
-                                  </w:r>
-                                  <w:r>
-                                    <w:rPr>
-                                      <w:noProof/>
-                                      <w:webHidden/>
-                                    </w:rPr>
-                                    <w:fldChar w:fldCharType="begin"/>
-                                  </w:r>
-                                  <w:r>
-                                    <w:rPr>
-                                      <w:noProof/>
-                                      <w:webHidden/>
-                                    </w:rPr>
-                                    <w:instrText xml:space="preserve"> PAGEREF _Toc162389244 \h </w:instrText>
-                                  </w:r>
-                                  <w:r>
-                                    <w:rPr>
-                                      <w:noProof/>
-                                      <w:webHidden/>
-                                    </w:rPr>
-                                  </w:r>
-                                  <w:r>
-                                    <w:rPr>
-                                      <w:noProof/>
-                                      <w:webHidden/>
-                                    </w:rPr>
-                                    <w:fldChar w:fldCharType="separate"/>
-                                  </w:r>
-                                  <w:r>
-                                    <w:rPr>
-                                      <w:noProof/>
-                                      <w:webHidden/>
-                                    </w:rPr>
-                                    <w:t>1</w:t>
-                                  </w:r>
-                                  <w:r>
-                                    <w:rPr>
-                                      <w:noProof/>
-                                      <w:webHidden/>
-                                    </w:rPr>
-                                    <w:fldChar w:fldCharType="end"/>
-                                  </w:r>
-                                </w:hyperlink>
-                              </w:p>
-                              <w:p>
-                                <w:pPr>
-                                  <w:pStyle w:val="TOC2"/>
-                                  <w:tabs>
-                                    <w:tab w:val="right" w:leader="dot" w:pos="9350"/>
-                                  </w:tabs>
-                                  <w:rPr>
-                                    <w:noProof/>
-                                  </w:rPr>
-                                </w:pPr>
-                                <w:hyperlink w:anchor="_Toc162389245" w:history="1">
-                                  <w:r>
-                                    <w:rPr>
-                                      <w:rStyle w:val="Hyperlink"/>
-                                      <w:rFonts w:eastAsia="Times New Roman" w:cs="Times New Roman"/>
-                                      <w:noProof/>
-                                    </w:rPr>
-                                    <w:t>2.2   Vickers Hardness Method:</w:t>
-                                  </w:r>
-                                  <w:r>
-                                    <w:rPr>
-                                      <w:noProof/>
-                                      <w:webHidden/>
-                                    </w:rPr>
-                                    <w:tab/>
-                                  </w:r>
-                                  <w:r>
-                                    <w:rPr>
-                                      <w:noProof/>
-                                      <w:webHidden/>
-                                    </w:rPr>
-                                    <w:fldChar w:fldCharType="begin"/>
-                                  </w:r>
-                                  <w:r>
-                                    <w:rPr>
-                                      <w:noProof/>
-                                      <w:webHidden/>
-                                    </w:rPr>
-                                    <w:instrText xml:space="preserve"> PAGEREF _Toc162389245 \h </w:instrText>
-                                  </w:r>
-                                  <w:r>
-                                    <w:rPr>
-                                      <w:noProof/>
-                                      <w:webHidden/>
-                                    </w:rPr>
-                                  </w:r>
-                                  <w:r>
-                                    <w:rPr>
-                                      <w:noProof/>
-                                      <w:webHidden/>
-                                    </w:rPr>
-                                    <w:fldChar w:fldCharType="separate"/>
-                                  </w:r>
-                                  <w:r>
-                                    <w:rPr>
-                                      <w:noProof/>
-                                      <w:webHidden/>
-                                    </w:rPr>
-                                    <w:t>2</w:t>
-                                  </w:r>
-                                  <w:r>
-                                    <w:rPr>
-                                      <w:noProof/>
-                                      <w:webHidden/>
-                                    </w:rPr>
-                                    <w:fldChar w:fldCharType="end"/>
-                                  </w:r>
-                                </w:hyperlink>
-                              </w:p>
-                              <w:p>
-                                <w:pPr>
-                                  <w:pStyle w:val="TOC1"/>
-                                  <w:tabs>
-                                    <w:tab w:val="left" w:pos="480"/>
-                                    <w:tab w:val="right" w:leader="dot" w:pos="9350"/>
-                                  </w:tabs>
-                                  <w:rPr>
-                                    <w:noProof/>
-                                    <w:kern w:val="2"/>
-                                    <w:lang w:eastAsia="en-US"/>
-                                    <w14:ligatures w14:val="standardContextual"/>
-                                  </w:rPr>
-                                </w:pPr>
-                                <w:hyperlink w:anchor="_Toc162389246" w:history="1">
-                                  <w:r>
-                                    <w:rPr>
-                                      <w:rStyle w:val="Hyperlink"/>
-                                      <w:noProof/>
-                                    </w:rPr>
-                                    <w:t>3.</w:t>
-                                  </w:r>
-                                  <w:r>
-                                    <w:rPr>
-                                      <w:noProof/>
-                                      <w:kern w:val="2"/>
-                                      <w:lang w:eastAsia="en-US"/>
-                                      <w14:ligatures w14:val="standardContextual"/>
-                                    </w:rPr>
-                                    <w:tab/>
-                                  </w:r>
-                                  <w:r>
-                                    <w:rPr>
-                                      <w:rStyle w:val="Hyperlink"/>
-                                      <w:noProof/>
-                                    </w:rPr>
-                                    <w:t>Results</w:t>
-                                  </w:r>
-                                  <w:r>
-                                    <w:rPr>
-                                      <w:noProof/>
-                                      <w:webHidden/>
-                                    </w:rPr>
-                                    <w:tab/>
-                                  </w:r>
-                                  <w:r>
-                                    <w:rPr>
-                                      <w:noProof/>
-                                      <w:webHidden/>
-                                    </w:rPr>
-                                    <w:fldChar w:fldCharType="begin"/>
-                                  </w:r>
-                                  <w:r>
-                                    <w:rPr>
-                                      <w:noProof/>
-                                      <w:webHidden/>
-                                    </w:rPr>
-                                    <w:instrText xml:space="preserve"> PAGEREF _Toc162389246 \h </w:instrText>
-                                  </w:r>
-                                  <w:r>
-                                    <w:rPr>
-                                      <w:noProof/>
-                                      <w:webHidden/>
-                                    </w:rPr>
-                                  </w:r>
-                                  <w:r>
-                                    <w:rPr>
-                                      <w:noProof/>
-                                      <w:webHidden/>
-                                    </w:rPr>
-                                    <w:fldChar w:fldCharType="separate"/>
-                                  </w:r>
-                                  <w:r>
-                                    <w:rPr>
-                                      <w:noProof/>
-                                      <w:webHidden/>
-                                    </w:rPr>
-                                    <w:t>3</w:t>
-                                  </w:r>
-                                  <w:r>
-                                    <w:rPr>
-                                      <w:noProof/>
-                                      <w:webHidden/>
-                                    </w:rPr>
-                                    <w:fldChar w:fldCharType="end"/>
-                                  </w:r>
-                                </w:hyperlink>
-                              </w:p>
-                              <w:p>
-                                <w:pPr>
-                                  <w:pStyle w:val="TOC1"/>
-                                  <w:tabs>
-                                    <w:tab w:val="left" w:pos="480"/>
-                                    <w:tab w:val="right" w:leader="dot" w:pos="9350"/>
-                                  </w:tabs>
-                                  <w:rPr>
-                                    <w:noProof/>
-                                    <w:kern w:val="2"/>
-                                    <w:lang w:eastAsia="en-US"/>
-                                    <w14:ligatures w14:val="standardContextual"/>
-                                  </w:rPr>
-                                </w:pPr>
-                                <w:hyperlink w:anchor="_Toc162389247" w:history="1">
-                                  <w:r>
-                                    <w:rPr>
-                                      <w:rStyle w:val="Hyperlink"/>
-                                      <w:noProof/>
-                                    </w:rPr>
-                                    <w:t>4.</w:t>
-                                  </w:r>
-                                  <w:r>
-                                    <w:rPr>
-                                      <w:noProof/>
-                                      <w:kern w:val="2"/>
-                                      <w:lang w:eastAsia="en-US"/>
-                                      <w14:ligatures w14:val="standardContextual"/>
-                                    </w:rPr>
-                                    <w:tab/>
-                                  </w:r>
-                                  <w:r>
-                                    <w:rPr>
-                                      <w:rStyle w:val="Hyperlink"/>
-                                      <w:noProof/>
-                                    </w:rPr>
-                                    <w:t>Discussion</w:t>
-                                  </w:r>
-                                  <w:r>
-                                    <w:rPr>
-                                      <w:noProof/>
-                                      <w:webHidden/>
-                                    </w:rPr>
-                                    <w:tab/>
-                                  </w:r>
-                                  <w:r>
-                                    <w:rPr>
-                                      <w:noProof/>
-                                      <w:webHidden/>
-                                    </w:rPr>
-                                    <w:fldChar w:fldCharType="begin"/>
-                                  </w:r>
-                                  <w:r>
-                                    <w:rPr>
-                                      <w:noProof/>
-                                      <w:webHidden/>
-                                    </w:rPr>
-                                    <w:instrText xml:space="preserve"> PAGEREF _Toc162389247 \h </w:instrText>
-                                  </w:r>
-                                  <w:r>
-                                    <w:rPr>
-                                      <w:noProof/>
-                                      <w:webHidden/>
-                                    </w:rPr>
-                                  </w:r>
-                                  <w:r>
-                                    <w:rPr>
-                                      <w:noProof/>
-                                      <w:webHidden/>
-                                    </w:rPr>
-                                    <w:fldChar w:fldCharType="separate"/>
-                                  </w:r>
-                                  <w:r>
-                                    <w:rPr>
-                                      <w:noProof/>
-                                      <w:webHidden/>
-                                    </w:rPr>
-                                    <w:t>3</w:t>
-                                  </w:r>
-                                  <w:r>
-                                    <w:rPr>
-                                      <w:noProof/>
-                                      <w:webHidden/>
-                                    </w:rPr>
-                                    <w:fldChar w:fldCharType="end"/>
-                                  </w:r>
-                                </w:hyperlink>
-                              </w:p>
-                              <w:p>
-                                <w:pPr>
-                                  <w:pStyle w:val="TOC1"/>
-                                  <w:tabs>
-                                    <w:tab w:val="left" w:pos="480"/>
-                                    <w:tab w:val="right" w:leader="dot" w:pos="9350"/>
-                                  </w:tabs>
-                                  <w:rPr>
-                                    <w:noProof/>
-                                    <w:kern w:val="2"/>
-                                    <w:lang w:eastAsia="en-US"/>
-                                    <w14:ligatures w14:val="standardContextual"/>
-                                  </w:rPr>
-                                </w:pPr>
-                                <w:hyperlink w:anchor="_Toc162389248" w:history="1">
-                                  <w:r>
-                                    <w:rPr>
-                                      <w:rStyle w:val="Hyperlink"/>
-                                      <w:noProof/>
-                                    </w:rPr>
-                                    <w:t>5.</w:t>
-                                  </w:r>
-                                  <w:r>
-                                    <w:rPr>
-                                      <w:noProof/>
-                                      <w:kern w:val="2"/>
-                                      <w:lang w:eastAsia="en-US"/>
-                                      <w14:ligatures w14:val="standardContextual"/>
-                                    </w:rPr>
-                                    <w:tab/>
-                                  </w:r>
-                                  <w:r>
-                                    <w:rPr>
-                                      <w:rStyle w:val="Hyperlink"/>
-                                      <w:noProof/>
-                                    </w:rPr>
-                                    <w:t>Conclusion</w:t>
-                                  </w:r>
-                                  <w:r>
-                                    <w:rPr>
-                                      <w:noProof/>
-                                      <w:webHidden/>
-                                    </w:rPr>
-                                    <w:tab/>
-                                  </w:r>
-                                  <w:r>
-                                    <w:rPr>
-                                      <w:noProof/>
-                                      <w:webHidden/>
-                                    </w:rPr>
-                                    <w:fldChar w:fldCharType="begin"/>
-                                  </w:r>
-                                  <w:r>
-                                    <w:rPr>
-                                      <w:noProof/>
-                                      <w:webHidden/>
-                                    </w:rPr>
-                                    <w:instrText xml:space="preserve"> PAGEREF _Toc162389248 \h </w:instrText>
-                                  </w:r>
-                                  <w:r>
-                                    <w:rPr>
-                                      <w:noProof/>
-                                      <w:webHidden/>
-                                    </w:rPr>
-                                  </w:r>
-                                  <w:r>
-                                    <w:rPr>
-                                      <w:noProof/>
-                                      <w:webHidden/>
-                                    </w:rPr>
-                                    <w:fldChar w:fldCharType="separate"/>
-                                  </w:r>
-                                  <w:r>
-                                    <w:rPr>
-                                      <w:noProof/>
-                                      <w:webHidden/>
-                                    </w:rPr>
-                                    <w:t>5</w:t>
-                                  </w:r>
-                                  <w:r>
-                                    <w:rPr>
-                                      <w:noProof/>
-                                      <w:webHidden/>
-                                    </w:rPr>
-                                    <w:fldChar w:fldCharType="end"/>
-                                  </w:r>
-                                </w:hyperlink>
-                              </w:p>
-                              <w:p>
-                                <w:pPr>
-                                  <w:pStyle w:val="TOC1"/>
-                                  <w:tabs>
-                                    <w:tab w:val="left" w:pos="480"/>
-                                    <w:tab w:val="right" w:leader="dot" w:pos="9350"/>
-                                  </w:tabs>
-                                  <w:rPr>
-                                    <w:noProof/>
-                                    <w:kern w:val="2"/>
-                                    <w:lang w:eastAsia="en-US"/>
-                                    <w14:ligatures w14:val="standardContextual"/>
-                                  </w:rPr>
-                                </w:pPr>
-                                <w:hyperlink w:anchor="_Toc162389249" w:history="1">
-                                  <w:r>
-                                    <w:rPr>
-                                      <w:rStyle w:val="Hyperlink"/>
-                                      <w:noProof/>
-                                      <w:lang w:val="nb-NO"/>
-                                    </w:rPr>
-                                    <w:t>6.</w:t>
-                                  </w:r>
-                                  <w:r>
-                                    <w:rPr>
-                                      <w:noProof/>
-                                      <w:kern w:val="2"/>
-                                      <w:lang w:eastAsia="en-US"/>
-                                      <w14:ligatures w14:val="standardContextual"/>
-                                    </w:rPr>
-                                    <w:tab/>
-                                  </w:r>
-                                  <w:r>
-                                    <w:rPr>
-                                      <w:rStyle w:val="Hyperlink"/>
-                                      <w:noProof/>
-                                      <w:lang w:val="nb-NO"/>
-                                    </w:rPr>
-                                    <w:t>References</w:t>
-                                  </w:r>
-                                  <w:r>
-                                    <w:rPr>
-                                      <w:noProof/>
-                                      <w:webHidden/>
-                                    </w:rPr>
-                                    <w:tab/>
-                                  </w:r>
-                                  <w:r>
-                                    <w:rPr>
-                                      <w:noProof/>
-                                      <w:webHidden/>
-                                    </w:rPr>
-                                    <w:fldChar w:fldCharType="begin"/>
-                                  </w:r>
-                                  <w:r>
-                                    <w:rPr>
-                                      <w:noProof/>
-                                      <w:webHidden/>
-                                    </w:rPr>
-                                    <w:instrText xml:space="preserve"> PAGEREF _Toc162389249 \h </w:instrText>
-                                  </w:r>
-                                  <w:r>
-                                    <w:rPr>
-                                      <w:noProof/>
-                                      <w:webHidden/>
-                                    </w:rPr>
-                                  </w:r>
-                                  <w:r>
-                                    <w:rPr>
-                                      <w:noProof/>
-                                      <w:webHidden/>
-                                    </w:rPr>
-                                    <w:fldChar w:fldCharType="separate"/>
-                                  </w:r>
-                                  <w:r>
-                                    <w:rPr>
-                                      <w:noProof/>
-                                      <w:webHidden/>
-                                    </w:rPr>
-                                    <w:t>6</w:t>
-                                  </w:r>
-                                  <w:r>
-                                    <w:rPr>
-                                      <w:noProof/>
-                                      <w:webHidden/>
-                                    </w:rPr>
-                                    <w:fldChar w:fldCharType="end"/>
-                                  </w:r>
-                                </w:hyperlink>
-                              </w:p>
-                              <w:p>
-                                <w:pPr>
-                                  <w:pStyle w:val="TOC2"/>
-                                  <w:tabs>
-                                    <w:tab w:val="right" w:leader="dot" w:pos="9350"/>
-                                  </w:tabs>
-                                  <w:rPr>
-                                    <w:noProof/>
-                                  </w:rPr>
-                                </w:pPr>
-                                <w:hyperlink w:anchor="_Toc162389250" w:history="1">
-                                  <w:r>
-                                    <w:rPr>
-                                      <w:rStyle w:val="Hyperlink"/>
-                                      <w:rFonts w:eastAsia="Times New Roman" w:cs="Times New Roman"/>
-                                      <w:noProof/>
-                                    </w:rPr>
-                                    <w:t>Appendix</w:t>
-                                  </w:r>
-                                  <w:r>
-                                    <w:rPr>
-                                      <w:noProof/>
-                                      <w:webHidden/>
-                                    </w:rPr>
-                                    <w:tab/>
-                                  </w:r>
-                                  <w:r>
-                                    <w:rPr>
-                                      <w:noProof/>
-                                      <w:webHidden/>
-                                    </w:rPr>
-                                    <w:fldChar w:fldCharType="begin"/>
-                                  </w:r>
-                                  <w:r>
-                                    <w:rPr>
-                                      <w:noProof/>
-                                      <w:webHidden/>
-                                    </w:rPr>
-                                    <w:instrText xml:space="preserve"> PAGEREF _Toc162389250 \h </w:instrText>
-                                  </w:r>
-                                  <w:r>
-                                    <w:rPr>
-                                      <w:noProof/>
-                                      <w:webHidden/>
-                                    </w:rPr>
-                                  </w:r>
-                                  <w:r>
-                                    <w:rPr>
-                                      <w:noProof/>
-                                      <w:webHidden/>
-                                    </w:rPr>
-                                    <w:fldChar w:fldCharType="separate"/>
-                                  </w:r>
-                                  <w:r>
-                                    <w:rPr>
-                                      <w:noProof/>
-                                      <w:webHidden/>
-                                    </w:rPr>
-                                    <w:t>6</w:t>
-                                  </w:r>
-                                  <w:r>
-                                    <w:rPr>
-                                      <w:noProof/>
-                                      <w:webHidden/>
-                                    </w:rPr>
-                                    <w:fldChar w:fldCharType="end"/>
-                                  </w:r>
-                                </w:hyperlink>
-                              </w:p>
-                              <w:p>
-                                <w:r>
-                                  <w:rPr>
-                                    <w:b/>
-                                    <w:bCs/>
-                                    <w:noProof/>
-                                  </w:rPr>
-                                  <w:fldChar w:fldCharType="end"/>
-                                </w:r>
-                              </w:p>
-                            </w:sdtContent>
-                          </w:sdt>
                           <w:p>
                             <w:pPr>
                               <w:pStyle w:val="TOCHeading"/>
@@ -1371,7 +558,79 @@
                                     <w:sz w:val="56"/>
                                     <w:szCs w:val="56"/>
                                   </w:rPr>
-                                  <w:t>Laboratory Exercise 1: Hardness Mapping</w:t>
+                                  <w:t xml:space="preserve">Laboratory Exercise </w:t>
+                                </w:r>
+                                <w:r>
+                                  <w:rPr>
+                                    <w:rFonts w:asciiTheme="majorHAnsi" w:hAnsiTheme="majorHAnsi"/>
+                                    <w:color w:val="FFFFFF" w:themeColor="background1"/>
+                                    <w:sz w:val="56"/>
+                                    <w:szCs w:val="56"/>
+                                  </w:rPr>
+                                  <w:t>2</w:t>
+                                </w:r>
+                                <w:r>
+                                  <w:rPr>
+                                    <w:rFonts w:asciiTheme="majorHAnsi" w:hAnsiTheme="majorHAnsi"/>
+                                    <w:color w:val="FFFFFF" w:themeColor="background1"/>
+                                    <w:sz w:val="56"/>
+                                    <w:szCs w:val="56"/>
+                                  </w:rPr>
+                                  <w:t xml:space="preserve">:  </w:t>
+                                </w:r>
+                                <w:r>
+                                  <w:rPr>
+                                    <w:rFonts w:asciiTheme="majorHAnsi" w:hAnsiTheme="majorHAnsi"/>
+                                    <w:color w:val="FFFFFF" w:themeColor="background1"/>
+                                    <w:sz w:val="56"/>
+                                    <w:szCs w:val="56"/>
+                                  </w:rPr>
+                                  <w:t xml:space="preserve">                           Digital </w:t>
+                                </w:r>
+                                <w:r>
+                                  <w:rPr>
+                                    <w:rFonts w:asciiTheme="majorHAnsi" w:hAnsiTheme="majorHAnsi"/>
+                                    <w:color w:val="FFFFFF" w:themeColor="background1"/>
+                                    <w:sz w:val="56"/>
+                                    <w:szCs w:val="56"/>
+                                  </w:rPr>
+                                  <w:t>I</w:t>
+                                </w:r>
+                                <w:r>
+                                  <w:rPr>
+                                    <w:rFonts w:asciiTheme="majorHAnsi" w:hAnsiTheme="majorHAnsi"/>
+                                    <w:color w:val="FFFFFF" w:themeColor="background1"/>
+                                    <w:sz w:val="56"/>
+                                    <w:szCs w:val="56"/>
+                                  </w:rPr>
+                                  <w:t xml:space="preserve">mage </w:t>
+                                </w:r>
+                                <w:r>
+                                  <w:rPr>
+                                    <w:rFonts w:asciiTheme="majorHAnsi" w:hAnsiTheme="majorHAnsi"/>
+                                    <w:color w:val="FFFFFF" w:themeColor="background1"/>
+                                    <w:sz w:val="56"/>
+                                    <w:szCs w:val="56"/>
+                                  </w:rPr>
+                                  <w:t>C</w:t>
+                                </w:r>
+                                <w:r>
+                                  <w:rPr>
+                                    <w:rFonts w:asciiTheme="majorHAnsi" w:hAnsiTheme="majorHAnsi"/>
+                                    <w:color w:val="FFFFFF" w:themeColor="background1"/>
+                                    <w:sz w:val="56"/>
+                                    <w:szCs w:val="56"/>
+                                  </w:rPr>
+                                  <w:t xml:space="preserve">orrelation (DIC) </w:t>
+                                </w:r>
+                                <w:r>
+                                  <w:rPr>
+                                    <w:rFonts w:asciiTheme="majorHAnsi" w:hAnsiTheme="majorHAnsi"/>
+                                    <w:color w:val="FFFFFF" w:themeColor="background1"/>
+                                    <w:sz w:val="56"/>
+                                    <w:szCs w:val="56"/>
+                                  </w:rPr>
+                                  <w:t>Testing</w:t>
                                 </w:r>
                               </w:p>
                             </w:tc>
@@ -1474,102 +733,6 @@
                                 <w:szCs w:val="28"/>
                               </w:rPr>
                             </w:pPr>
-                            <w:r>
-                              <w:rPr>
-                                <w:color w:val="FFFFFF" w:themeColor="background1"/>
-                                <w:sz w:val="28"/>
-                                <w:szCs w:val="28"/>
-                              </w:rPr>
-                              <w:t>Talha Waqar</w:t>
-                            </w:r>
-                            <w:r>
-                              <w:rPr>
-                                <w:color w:val="FFFFFF" w:themeColor="background1"/>
-                                <w:sz w:val="28"/>
-                                <w:szCs w:val="28"/>
-                              </w:rPr>
-                              <w:t xml:space="preserve"> (</w:t>
-                            </w:r>
-                            <w:r>
-                              <w:rPr>
-                                <w:color w:val="FFFFFF" w:themeColor="background1"/>
-                                <w:sz w:val="28"/>
-                                <w:szCs w:val="28"/>
-                              </w:rPr>
-                              <w:t>101561697</w:t>
-                            </w:r>
-                            <w:r>
-                              <w:rPr>
-                                <w:color w:val="FFFFFF" w:themeColor="background1"/>
-                                <w:sz w:val="28"/>
-                                <w:szCs w:val="28"/>
-                              </w:rPr>
-                              <w:t>)</w:t>
-                            </w:r>
-                          </w:p>
-                          <w:p>
-                            <w:pPr>
-                              <w:pStyle w:val="NoSpacing"/>
-                              <w:spacing w:line="288" w:lineRule="auto"/>
-                              <w:ind w:left="360" w:right="360"/>
-                              <w:rPr>
-                                <w:color w:val="FFFFFF" w:themeColor="background1"/>
-                                <w:sz w:val="28"/>
-                                <w:szCs w:val="28"/>
-                              </w:rPr>
-                            </w:pPr>
-                            <w:r>
-                              <w:rPr>
-                                <w:color w:val="FFFFFF" w:themeColor="background1"/>
-                                <w:sz w:val="28"/>
-                                <w:szCs w:val="28"/>
-                              </w:rPr>
-                              <w:t>Owais Ahmad</w:t>
-                            </w:r>
-                            <w:r>
-                              <w:rPr>
-                                <w:color w:val="FFFFFF" w:themeColor="background1"/>
-                                <w:sz w:val="28"/>
-                                <w:szCs w:val="28"/>
-                              </w:rPr>
-                              <w:t xml:space="preserve"> (</w:t>
-                            </w:r>
-                            <w:r>
-                              <w:rPr>
-                                <w:color w:val="FFFFFF" w:themeColor="background1"/>
-                                <w:sz w:val="28"/>
-                                <w:szCs w:val="28"/>
-                              </w:rPr>
-                              <w:t>101</w:t>
-                            </w:r>
-                            <w:r>
-                              <w:rPr>
-                                <w:color w:val="FFFFFF" w:themeColor="background1"/>
-                                <w:sz w:val="28"/>
-                                <w:szCs w:val="28"/>
-                              </w:rPr>
-                              <w:t>738970</w:t>
-                            </w:r>
-                            <w:r>
-                              <w:rPr>
-                                <w:color w:val="FFFFFF" w:themeColor="background1"/>
-                                <w:sz w:val="28"/>
-                                <w:szCs w:val="28"/>
-                              </w:rPr>
-                              <w:t xml:space="preserve">) </w:t>
-                            </w:r>
-                          </w:p>
-                          <w:p>
-                            <w:pPr>
-                              <w:pStyle w:val="NoSpacing"/>
-                              <w:spacing w:after="240" w:line="288" w:lineRule="auto"/>
-                              <w:ind w:left="360" w:right="360"/>
-                              <w:rPr>
-                                <w:color w:val="FFFFFF" w:themeColor="background1"/>
-                                <w:sz w:val="28"/>
-                                <w:szCs w:val="28"/>
-                              </w:rPr>
-                            </w:pPr>
                           </w:p>
                         </w:tc>
                       </w:tr>
@@ -1662,795 +825,6 @@
                       </w:tr>
                     </w:tbl>
                     <w:p/>
-                    <w:sdt>
-                      <w:sdtPr>
-                        <w:id w:val="-1742868485"/>
-                        <w:docPartObj>
-                          <w:docPartGallery w:val="Table of Contents"/>
-                          <w:docPartUnique/>
-                        </w:docPartObj>
-                      </w:sdtPr>
-                      <w:sdtEndPr>
-                        <w:rPr>
-                          <w:rFonts w:eastAsiaTheme="minorEastAsia" w:cstheme="minorBidi"/>
-                          <w:b/>
-                          <w:bCs/>
-                          <w:noProof/>
-                          <w:color w:val="auto"/>
-                          <w:sz w:val="24"/>
-                          <w:szCs w:val="24"/>
-                          <w:lang w:eastAsia="ja-JP"/>
-                        </w:rPr>
-                      </w:sdtEndPr>
-                      <w:sdtContent>
-                        <w:p>
-                          <w:pPr>
-                            <w:pStyle w:val="TOCHeading"/>
-                          </w:pPr>
-                          <w:r>
-                            <w:t>Contents</w:t>
-                          </w:r>
-                        </w:p>
-                        <w:p>
-                          <w:pPr>
-                            <w:pStyle w:val="TOC1"/>
-                            <w:tabs>
-                              <w:tab w:val="left" w:pos="480"/>
-                              <w:tab w:val="right" w:leader="dot" w:pos="9350"/>
-                            </w:tabs>
-                            <w:rPr>
-                              <w:noProof/>
-                              <w:kern w:val="2"/>
-                              <w:lang w:eastAsia="en-US"/>
-                              <w14:ligatures w14:val="standardContextual"/>
-                            </w:rPr>
-                          </w:pPr>
-                          <w:r>
-                            <w:fldChar w:fldCharType="begin"/>
-                          </w:r>
-                          <w:r>
-                            <w:instrText xml:space="preserve"> TOC \o "1-3" \h \z \u </w:instrText>
-                          </w:r>
-                          <w:r>
-                            <w:fldChar w:fldCharType="separate"/>
-                          </w:r>
-                          <w:hyperlink w:anchor="_Toc162389242" w:history="1">
-                            <w:r>
-                              <w:rPr>
-                                <w:rStyle w:val="Hyperlink"/>
-                                <w:rFonts w:eastAsia="Times New Roman" w:cs="Times New Roman"/>
-                                <w:noProof/>
-                              </w:rPr>
-                              <w:t>1.</w:t>
-                            </w:r>
-                            <w:r>
-                              <w:rPr>
-                                <w:noProof/>
-                                <w:kern w:val="2"/>
-                                <w:lang w:eastAsia="en-US"/>
-                                <w14:ligatures w14:val="standardContextual"/>
-                              </w:rPr>
-                              <w:tab/>
-                            </w:r>
-                            <w:r>
-                              <w:rPr>
-                                <w:rStyle w:val="Hyperlink"/>
-                                <w:rFonts w:eastAsia="Times New Roman" w:cs="Times New Roman"/>
-                                <w:noProof/>
-                              </w:rPr>
-                              <w:t>Introduction</w:t>
-                            </w:r>
-                            <w:r>
-                              <w:rPr>
-                                <w:noProof/>
-                                <w:webHidden/>
-                              </w:rPr>
-                              <w:tab/>
-                            </w:r>
-                            <w:r>
-                              <w:rPr>
-                                <w:noProof/>
-                                <w:webHidden/>
-                              </w:rPr>
-                              <w:fldChar w:fldCharType="begin"/>
-                            </w:r>
-                            <w:r>
-                              <w:rPr>
-                                <w:noProof/>
-                                <w:webHidden/>
-                              </w:rPr>
-                              <w:instrText xml:space="preserve"> PAGEREF _Toc162389242 \h </w:instrText>
-                            </w:r>
-                            <w:r>
-                              <w:rPr>
-                                <w:noProof/>
-                                <w:webHidden/>
-                              </w:rPr>
-                            </w:r>
-                            <w:r>
-                              <w:rPr>
-                                <w:noProof/>
-                                <w:webHidden/>
-                              </w:rPr>
-                              <w:fldChar w:fldCharType="separate"/>
-                            </w:r>
-                            <w:r>
-                              <w:rPr>
-                                <w:noProof/>
-                                <w:webHidden/>
-                              </w:rPr>
-                              <w:t>1</w:t>
-                            </w:r>
-                            <w:r>
-                              <w:rPr>
-                                <w:noProof/>
-                                <w:webHidden/>
-                              </w:rPr>
-                              <w:fldChar w:fldCharType="end"/>
-                            </w:r>
-                          </w:hyperlink>
-                        </w:p>
-                        <w:p>
-                          <w:pPr>
-                            <w:pStyle w:val="TOC1"/>
-                            <w:tabs>
-                              <w:tab w:val="left" w:pos="480"/>
-                              <w:tab w:val="right" w:leader="dot" w:pos="9350"/>
-                            </w:tabs>
-                            <w:rPr>
-                              <w:noProof/>
-                              <w:kern w:val="2"/>
-                              <w:lang w:eastAsia="en-US"/>
-                              <w14:ligatures w14:val="standardContextual"/>
-                            </w:rPr>
-                          </w:pPr>
-                          <w:hyperlink w:anchor="_Toc162389243" w:history="1">
-                            <w:r>
-                              <w:rPr>
-                                <w:rStyle w:val="Hyperlink"/>
-                                <w:noProof/>
-                              </w:rPr>
-                              <w:t>2.</w:t>
-                            </w:r>
-                            <w:r>
-                              <w:rPr>
-                                <w:noProof/>
-                                <w:kern w:val="2"/>
-                                <w:lang w:eastAsia="en-US"/>
-                                <w14:ligatures w14:val="standardContextual"/>
-                              </w:rPr>
-                              <w:tab/>
-                            </w:r>
-                            <w:r>
-                              <w:rPr>
-                                <w:rStyle w:val="Hyperlink"/>
-                                <w:noProof/>
-                              </w:rPr>
-                              <w:t>Methods</w:t>
-                            </w:r>
-                            <w:r>
-                              <w:rPr>
-                                <w:noProof/>
-                                <w:webHidden/>
-                              </w:rPr>
-                              <w:tab/>
-                            </w:r>
-                            <w:r>
-                              <w:rPr>
-                                <w:noProof/>
-                                <w:webHidden/>
-                              </w:rPr>
-                              <w:fldChar w:fldCharType="begin"/>
-                            </w:r>
-                            <w:r>
-                              <w:rPr>
-                                <w:noProof/>
-                                <w:webHidden/>
-                              </w:rPr>
-                              <w:instrText xml:space="preserve"> PAGEREF _Toc162389243 \h </w:instrText>
-                            </w:r>
-                            <w:r>
-                              <w:rPr>
-                                <w:noProof/>
-                                <w:webHidden/>
-                              </w:rPr>
-                            </w:r>
-                            <w:r>
-                              <w:rPr>
-                                <w:noProof/>
-                                <w:webHidden/>
-                              </w:rPr>
-                              <w:fldChar w:fldCharType="separate"/>
-                            </w:r>
-                            <w:r>
-                              <w:rPr>
-                                <w:noProof/>
-                                <w:webHidden/>
-                              </w:rPr>
-                              <w:t>1</w:t>
-                            </w:r>
-                            <w:r>
-                              <w:rPr>
-                                <w:noProof/>
-                                <w:webHidden/>
-                              </w:rPr>
-                              <w:fldChar w:fldCharType="end"/>
-                            </w:r>
-                          </w:hyperlink>
-                        </w:p>
-                        <w:p>
-                          <w:pPr>
-                            <w:pStyle w:val="TOC2"/>
-                            <w:tabs>
-                              <w:tab w:val="right" w:leader="dot" w:pos="9350"/>
-                            </w:tabs>
-                            <w:rPr>
-                              <w:noProof/>
-                            </w:rPr>
-                          </w:pPr>
-                          <w:hyperlink w:anchor="_Toc162389244" w:history="1">
-                            <w:r>
-                              <w:rPr>
-                                <w:rStyle w:val="Hyperlink"/>
-                                <w:rFonts w:eastAsia="Times New Roman" w:cs="Times New Roman"/>
-                                <w:noProof/>
-                              </w:rPr>
-                              <w:t>2.1 Materials and Instrument</w:t>
-                            </w:r>
-                            <w:r>
-                              <w:rPr>
-                                <w:noProof/>
-                                <w:webHidden/>
-                              </w:rPr>
-                              <w:tab/>
-                            </w:r>
-                            <w:r>
-                              <w:rPr>
-                                <w:noProof/>
-                                <w:webHidden/>
-                              </w:rPr>
-                              <w:fldChar w:fldCharType="begin"/>
-                            </w:r>
-                            <w:r>
-                              <w:rPr>
-                                <w:noProof/>
-                                <w:webHidden/>
-                              </w:rPr>
-                              <w:instrText xml:space="preserve"> PAGEREF _Toc162389244 \h </w:instrText>
-                            </w:r>
-                            <w:r>
-                              <w:rPr>
-                                <w:noProof/>
-                                <w:webHidden/>
-                              </w:rPr>
-                            </w:r>
-                            <w:r>
-                              <w:rPr>
-                                <w:noProof/>
-                                <w:webHidden/>
-                              </w:rPr>
-                              <w:fldChar w:fldCharType="separate"/>
-                            </w:r>
-                            <w:r>
-                              <w:rPr>
-                                <w:noProof/>
-                                <w:webHidden/>
-                              </w:rPr>
-                              <w:t>1</w:t>
-                            </w:r>
-                            <w:r>
-                              <w:rPr>
-                                <w:noProof/>
-                                <w:webHidden/>
-                              </w:rPr>
-                              <w:fldChar w:fldCharType="end"/>
-                            </w:r>
-                          </w:hyperlink>
-                        </w:p>
-                        <w:p>
-                          <w:pPr>
-                            <w:pStyle w:val="TOC2"/>
-                            <w:tabs>
-                              <w:tab w:val="right" w:leader="dot" w:pos="9350"/>
-                            </w:tabs>
-                            <w:rPr>
-                              <w:noProof/>
-                            </w:rPr>
-                          </w:pPr>
-                          <w:hyperlink w:anchor="_Toc162389245" w:history="1">
-                            <w:r>
-                              <w:rPr>
-                                <w:rStyle w:val="Hyperlink"/>
-                                <w:rFonts w:eastAsia="Times New Roman" w:cs="Times New Roman"/>
-                                <w:noProof/>
-                              </w:rPr>
-                              <w:t>2.2   Vickers Hardness Method:</w:t>
-                            </w:r>
-                            <w:r>
-                              <w:rPr>
-                                <w:noProof/>
-                                <w:webHidden/>
-                              </w:rPr>
-                              <w:tab/>
-                            </w:r>
-                            <w:r>
-                              <w:rPr>
-                                <w:noProof/>
-                                <w:webHidden/>
-                              </w:rPr>
-                              <w:fldChar w:fldCharType="begin"/>
-                            </w:r>
-                            <w:r>
-                              <w:rPr>
-                                <w:noProof/>
-                                <w:webHidden/>
-                              </w:rPr>
-                              <w:instrText xml:space="preserve"> PAGEREF _Toc162389245 \h </w:instrText>
-                            </w:r>
-                            <w:r>
-                              <w:rPr>
-                                <w:noProof/>
-                                <w:webHidden/>
-                              </w:rPr>
-                            </w:r>
-                            <w:r>
-                              <w:rPr>
-                                <w:noProof/>
-                                <w:webHidden/>
-                              </w:rPr>
-                              <w:fldChar w:fldCharType="separate"/>
-                            </w:r>
-                            <w:r>
-                              <w:rPr>
-                                <w:noProof/>
-                                <w:webHidden/>
-                              </w:rPr>
-                              <w:t>2</w:t>
-                            </w:r>
-                            <w:r>
-                              <w:rPr>
-                                <w:noProof/>
-                                <w:webHidden/>
-                              </w:rPr>
-                              <w:fldChar w:fldCharType="end"/>
-                            </w:r>
-                          </w:hyperlink>
-                        </w:p>
-                        <w:p>
-                          <w:pPr>
-                            <w:pStyle w:val="TOC1"/>
-                            <w:tabs>
-                              <w:tab w:val="left" w:pos="480"/>
-                              <w:tab w:val="right" w:leader="dot" w:pos="9350"/>
-                            </w:tabs>
-                            <w:rPr>
-                              <w:noProof/>
-                              <w:kern w:val="2"/>
-                              <w:lang w:eastAsia="en-US"/>
-                              <w14:ligatures w14:val="standardContextual"/>
-                            </w:rPr>
-                          </w:pPr>
-                          <w:hyperlink w:anchor="_Toc162389246" w:history="1">
-                            <w:r>
-                              <w:rPr>
-                                <w:rStyle w:val="Hyperlink"/>
-                                <w:noProof/>
-                              </w:rPr>
-                              <w:t>3.</w:t>
-                            </w:r>
-                            <w:r>
-                              <w:rPr>
-                                <w:noProof/>
-                                <w:kern w:val="2"/>
-                                <w:lang w:eastAsia="en-US"/>
-                                <w14:ligatures w14:val="standardContextual"/>
-                              </w:rPr>
-                              <w:tab/>
-                            </w:r>
-                            <w:r>
-                              <w:rPr>
-                                <w:rStyle w:val="Hyperlink"/>
-                                <w:noProof/>
-                              </w:rPr>
-                              <w:t>Results</w:t>
-                            </w:r>
-                            <w:r>
-                              <w:rPr>
-                                <w:noProof/>
-                                <w:webHidden/>
-                              </w:rPr>
-                              <w:tab/>
-                            </w:r>
-                            <w:r>
-                              <w:rPr>
-                                <w:noProof/>
-                                <w:webHidden/>
-                              </w:rPr>
-                              <w:fldChar w:fldCharType="begin"/>
-                            </w:r>
-                            <w:r>
-                              <w:rPr>
-                                <w:noProof/>
-                                <w:webHidden/>
-                              </w:rPr>
-                              <w:instrText xml:space="preserve"> PAGEREF _Toc162389246 \h </w:instrText>
-                            </w:r>
-                            <w:r>
-                              <w:rPr>
-                                <w:noProof/>
-                                <w:webHidden/>
-                              </w:rPr>
-                            </w:r>
-                            <w:r>
-                              <w:rPr>
-                                <w:noProof/>
-                                <w:webHidden/>
-                              </w:rPr>
-                              <w:fldChar w:fldCharType="separate"/>
-                            </w:r>
-                            <w:r>
-                              <w:rPr>
-                                <w:noProof/>
-                                <w:webHidden/>
-                              </w:rPr>
-                              <w:t>3</w:t>
-                            </w:r>
-                            <w:r>
-                              <w:rPr>
-                                <w:noProof/>
-                                <w:webHidden/>
-                              </w:rPr>
-                              <w:fldChar w:fldCharType="end"/>
-                            </w:r>
-                          </w:hyperlink>
-                        </w:p>
-                        <w:p>
-                          <w:pPr>
-                            <w:pStyle w:val="TOC1"/>
-                            <w:tabs>
-                              <w:tab w:val="left" w:pos="480"/>
-                              <w:tab w:val="right" w:leader="dot" w:pos="9350"/>
-                            </w:tabs>
-                            <w:rPr>
-                              <w:noProof/>
-                              <w:kern w:val="2"/>
-                              <w:lang w:eastAsia="en-US"/>
-                              <w14:ligatures w14:val="standardContextual"/>
-                            </w:rPr>
-                          </w:pPr>
-                          <w:hyperlink w:anchor="_Toc162389247" w:history="1">
-                            <w:r>
-                              <w:rPr>
-                                <w:rStyle w:val="Hyperlink"/>
-                                <w:noProof/>
-                              </w:rPr>
-                              <w:t>4.</w:t>
-                            </w:r>
-                            <w:r>
-                              <w:rPr>
-                                <w:noProof/>
-                                <w:kern w:val="2"/>
-                                <w:lang w:eastAsia="en-US"/>
-                                <w14:ligatures w14:val="standardContextual"/>
-                              </w:rPr>
-                              <w:tab/>
-                            </w:r>
-                            <w:r>
-                              <w:rPr>
-                                <w:rStyle w:val="Hyperlink"/>
-                                <w:noProof/>
-                              </w:rPr>
-                              <w:t>Discussion</w:t>
-                            </w:r>
-                            <w:r>
-                              <w:rPr>
-                                <w:noProof/>
-                                <w:webHidden/>
-                              </w:rPr>
-                              <w:tab/>
-                            </w:r>
-                            <w:r>
-                              <w:rPr>
-                                <w:noProof/>
-                                <w:webHidden/>
-                              </w:rPr>
-                              <w:fldChar w:fldCharType="begin"/>
-                            </w:r>
-                            <w:r>
-                              <w:rPr>
-                                <w:noProof/>
-                                <w:webHidden/>
-                              </w:rPr>
-                              <w:instrText xml:space="preserve"> PAGEREF _Toc162389247 \h </w:instrText>
-                            </w:r>
-                            <w:r>
-                              <w:rPr>
-                                <w:noProof/>
-                                <w:webHidden/>
-                              </w:rPr>
-                            </w:r>
-                            <w:r>
-                              <w:rPr>
-                                <w:noProof/>
-                                <w:webHidden/>
-                              </w:rPr>
-                              <w:fldChar w:fldCharType="separate"/>
-                            </w:r>
-                            <w:r>
-                              <w:rPr>
-                                <w:noProof/>
-                                <w:webHidden/>
-                              </w:rPr>
-                              <w:t>3</w:t>
-                            </w:r>
-                            <w:r>
-                              <w:rPr>
-                                <w:noProof/>
-                                <w:webHidden/>
-                              </w:rPr>
-                              <w:fldChar w:fldCharType="end"/>
-                            </w:r>
-                          </w:hyperlink>
-                        </w:p>
-                        <w:p>
-                          <w:pPr>
-                            <w:pStyle w:val="TOC1"/>
-                            <w:tabs>
-                              <w:tab w:val="left" w:pos="480"/>
-                              <w:tab w:val="right" w:leader="dot" w:pos="9350"/>
-                            </w:tabs>
-                            <w:rPr>
-                              <w:noProof/>
-                              <w:kern w:val="2"/>
-                              <w:lang w:eastAsia="en-US"/>
-                              <w14:ligatures w14:val="standardContextual"/>
-                            </w:rPr>
-                          </w:pPr>
-                          <w:hyperlink w:anchor="_Toc162389248" w:history="1">
-                            <w:r>
-                              <w:rPr>
-                                <w:rStyle w:val="Hyperlink"/>
-                                <w:noProof/>
-                              </w:rPr>
-                              <w:t>5.</w:t>
-                            </w:r>
-                            <w:r>
-                              <w:rPr>
-                                <w:noProof/>
-                                <w:kern w:val="2"/>
-                                <w:lang w:eastAsia="en-US"/>
-                                <w14:ligatures w14:val="standardContextual"/>
-                              </w:rPr>
-                              <w:tab/>
-                            </w:r>
-                            <w:r>
-                              <w:rPr>
-                                <w:rStyle w:val="Hyperlink"/>
-                                <w:noProof/>
-                              </w:rPr>
-                              <w:t>Conclusion</w:t>
-                            </w:r>
-                            <w:r>
-                              <w:rPr>
-                                <w:noProof/>
-                                <w:webHidden/>
-                              </w:rPr>
-                              <w:tab/>
-                            </w:r>
-                            <w:r>
-                              <w:rPr>
-                                <w:noProof/>
-                                <w:webHidden/>
-                              </w:rPr>
-                              <w:fldChar w:fldCharType="begin"/>
-                            </w:r>
-                            <w:r>
-                              <w:rPr>
-                                <w:noProof/>
-                                <w:webHidden/>
-                              </w:rPr>
-                              <w:instrText xml:space="preserve"> PAGEREF _Toc162389248 \h </w:instrText>
-                            </w:r>
-                            <w:r>
-                              <w:rPr>
-                                <w:noProof/>
-                                <w:webHidden/>
-                              </w:rPr>
-                            </w:r>
-                            <w:r>
-                              <w:rPr>
-                                <w:noProof/>
-                                <w:webHidden/>
-                              </w:rPr>
-                              <w:fldChar w:fldCharType="separate"/>
-                            </w:r>
-                            <w:r>
-                              <w:rPr>
-                                <w:noProof/>
-                                <w:webHidden/>
-                              </w:rPr>
-                              <w:t>5</w:t>
-                            </w:r>
-                            <w:r>
-                              <w:rPr>
-                                <w:noProof/>
-                                <w:webHidden/>
-                              </w:rPr>
-                              <w:fldChar w:fldCharType="end"/>
-                            </w:r>
-                          </w:hyperlink>
-                        </w:p>
-                        <w:p>
-                          <w:pPr>
-                            <w:pStyle w:val="TOC1"/>
-                            <w:tabs>
-                              <w:tab w:val="left" w:pos="480"/>
-                              <w:tab w:val="right" w:leader="dot" w:pos="9350"/>
-                            </w:tabs>
-                            <w:rPr>
-                              <w:noProof/>
-                              <w:kern w:val="2"/>
-                              <w:lang w:eastAsia="en-US"/>
-                              <w14:ligatures w14:val="standardContextual"/>
-                            </w:rPr>
-                          </w:pPr>
-                          <w:hyperlink w:anchor="_Toc162389249" w:history="1">
-                            <w:r>
-                              <w:rPr>
-                                <w:rStyle w:val="Hyperlink"/>
-                                <w:noProof/>
-                                <w:lang w:val="nb-NO"/>
-                              </w:rPr>
-                              <w:t>6.</w:t>
-                            </w:r>
-                            <w:r>
-                              <w:rPr>
-                                <w:noProof/>
-                                <w:kern w:val="2"/>
-                                <w:lang w:eastAsia="en-US"/>
-                                <w14:ligatures w14:val="standardContextual"/>
-                              </w:rPr>
-                              <w:tab/>
-                            </w:r>
-                            <w:r>
-                              <w:rPr>
-                                <w:rStyle w:val="Hyperlink"/>
-                                <w:noProof/>
-                                <w:lang w:val="nb-NO"/>
-                              </w:rPr>
-                              <w:t>References</w:t>
-                            </w:r>
-                            <w:r>
-                              <w:rPr>
-                                <w:noProof/>
-                                <w:webHidden/>
-                              </w:rPr>
-                              <w:tab/>
-                            </w:r>
-                            <w:r>
-                              <w:rPr>
-                                <w:noProof/>
-                                <w:webHidden/>
-                              </w:rPr>
-                              <w:fldChar w:fldCharType="begin"/>
-                            </w:r>
-                            <w:r>
-                              <w:rPr>
-                                <w:noProof/>
-                                <w:webHidden/>
-                              </w:rPr>
-                              <w:instrText xml:space="preserve"> PAGEREF _Toc162389249 \h </w:instrText>
-                            </w:r>
-                            <w:r>
-                              <w:rPr>
-                                <w:noProof/>
-                                <w:webHidden/>
-                              </w:rPr>
-                            </w:r>
-                            <w:r>
-                              <w:rPr>
-                                <w:noProof/>
-                                <w:webHidden/>
-                              </w:rPr>
-                              <w:fldChar w:fldCharType="separate"/>
-                            </w:r>
-                            <w:r>
-                              <w:rPr>
-                                <w:noProof/>
-                                <w:webHidden/>
-                              </w:rPr>
-                              <w:t>6</w:t>
-                            </w:r>
-                            <w:r>
-                              <w:rPr>
-                                <w:noProof/>
-                                <w:webHidden/>
-                              </w:rPr>
-                              <w:fldChar w:fldCharType="end"/>
-                            </w:r>
-                          </w:hyperlink>
-                        </w:p>
-                        <w:p>
-                          <w:pPr>
-                            <w:pStyle w:val="TOC2"/>
-                            <w:tabs>
-                              <w:tab w:val="right" w:leader="dot" w:pos="9350"/>
-                            </w:tabs>
-                            <w:rPr>
-                              <w:noProof/>
-                            </w:rPr>
-                          </w:pPr>
-                          <w:hyperlink w:anchor="_Toc162389250" w:history="1">
-                            <w:r>
-                              <w:rPr>
-                                <w:rStyle w:val="Hyperlink"/>
-                                <w:rFonts w:eastAsia="Times New Roman" w:cs="Times New Roman"/>
-                                <w:noProof/>
-                              </w:rPr>
-                              <w:t>Appendix</w:t>
-                            </w:r>
-                            <w:r>
-                              <w:rPr>
-                                <w:noProof/>
-                                <w:webHidden/>
-                              </w:rPr>
-                              <w:tab/>
-                            </w:r>
-                            <w:r>
-                              <w:rPr>
-                                <w:noProof/>
-                                <w:webHidden/>
-                              </w:rPr>
-                              <w:fldChar w:fldCharType="begin"/>
-                            </w:r>
-                            <w:r>
-                              <w:rPr>
-                                <w:noProof/>
-                                <w:webHidden/>
-                              </w:rPr>
-                              <w:instrText xml:space="preserve"> PAGEREF _Toc162389250 \h </w:instrText>
-                            </w:r>
-                            <w:r>
-                              <w:rPr>
-                                <w:noProof/>
-                                <w:webHidden/>
-                              </w:rPr>
-                            </w:r>
-                            <w:r>
-                              <w:rPr>
-                                <w:noProof/>
-                                <w:webHidden/>
-                              </w:rPr>
-                              <w:fldChar w:fldCharType="separate"/>
-                            </w:r>
-                            <w:r>
-                              <w:rPr>
-                                <w:noProof/>
-                                <w:webHidden/>
-                              </w:rPr>
-                              <w:t>6</w:t>
-                            </w:r>
-                            <w:r>
-                              <w:rPr>
-                                <w:noProof/>
-                                <w:webHidden/>
-                              </w:rPr>
-                              <w:fldChar w:fldCharType="end"/>
-                            </w:r>
-                          </w:hyperlink>
-                        </w:p>
-                        <w:p>
-                          <w:r>
-                            <w:rPr>
-                              <w:b/>
-                              <w:bCs/>
-                              <w:noProof/>
-                            </w:rPr>
-                            <w:fldChar w:fldCharType="end"/>
-                          </w:r>
-                        </w:p>
-                      </w:sdtContent>
-                    </w:sdt>
                     <w:p>
                       <w:pPr>
                         <w:pStyle w:val="TOCHeading"/>
@@ -2503,25 +877,7 @@
     </w:p>
     <w:p>
       <w:r>
-        <w:t xml:space="preserve">The field of material testing is a crucial part of engineering disciplines, as it offers crucial insights into the behavior and performance of materials under various conditions. Due to the challenges </w:t>
-      </w:r>
-      <w:r>
-        <w:t>posed</w:t>
-      </w:r>
-      <w:r>
-        <w:t xml:space="preserve"> by environmental change and global sustainability, new materials are required. </w:t>
-      </w:r>
-      <w:r>
-        <w:t>These new materials are then used in the next generation of products.</w:t>
-      </w:r>
-      <w:r>
-        <w:t xml:space="preserve"> For instance, in the maritime sector sustainability requires the effective use of high strength steels in the </w:t>
-      </w:r>
-      <w:r>
-        <w:t>large, welded</w:t>
-      </w:r>
-      <w:r>
-        <w:t xml:space="preserve"> structures. In combination with new structural topologies the weight of cruise ships can be reduced considerably. However, during the manufacturing of these parts, the material properties change and there is a need to understand how these properties are affected. These new materials also require new and robust testing methodologies to explain and understand the changes that happened during manufacturing.</w:t>
+        <w:t>The purpose of this report is to detail the Digital Image Correlation (DIC) testing conducted on the material DP800, using shear geometry. The following sections outline the preparation, execution, and analysis phases of the DIC process as per our lab activities dated April 25, 2024.</w:t>
       </w:r>
     </w:p>
     <w:p>
@@ -2534,7 +890,10 @@
       </w:pPr>
       <w:bookmarkStart w:id="2" w:name="_Toc162389243"/>
       <w:r>
-        <w:t>Methods</w:t>
+        <w:t>Experimental m</w:t>
+      </w:r>
+      <w:r>
+        <w:t>ethods</w:t>
       </w:r>
       <w:bookmarkEnd w:id="2"/>
     </w:p>
@@ -2570,510 +929,193 @@
           <w:sz w:val="24"/>
           <w:szCs w:val="24"/>
         </w:rPr>
-        <w:t>Materials and Instrument</w:t>
+        <w:t>Material</w:t>
       </w:r>
       <w:bookmarkEnd w:id="3"/>
-    </w:p>
-    <w:p>
-      <w:r>
-        <w:t xml:space="preserve">In this laboratory experiment, the effect of welding is studied on the material properties of the welded connection extracted from a real-world structure. S690 and S355 grade materials are welded together using submerged arc welding. </w:t>
-      </w:r>
-      <w:r>
-        <w:t>A hardness</w:t>
-      </w:r>
-      <w:r>
-        <w:t xml:space="preserve"> test is conducted on the sample and the Vickers Hardness method is utilized. The </w:t>
-      </w:r>
-      <w:proofErr w:type="spellStart"/>
-      <w:r>
-        <w:t>Struers</w:t>
-      </w:r>
-      <w:proofErr w:type="spellEnd"/>
-      <w:r>
-        <w:t xml:space="preserve"> </w:t>
-      </w:r>
-      <w:proofErr w:type="spellStart"/>
-      <w:r>
-        <w:t>Duramin</w:t>
-      </w:r>
-      <w:proofErr w:type="spellEnd"/>
-      <w:r>
-        <w:t xml:space="preserve"> 40-AC2 testing machine with a diamond indenter is used with a dwell time of 10s for each test that is conducted.</w:t>
-      </w:r>
-      <w:r>
-        <w:t xml:space="preserve"> </w:t>
-      </w:r>
-      <w:r>
-        <w:t>It has objective lenses</w:t>
-      </w:r>
-      <w:r>
-        <w:t xml:space="preserve"> on a rotating turret</w:t>
-      </w:r>
-      <w:r>
-        <w:t xml:space="preserve"> with different magnification and a motorized stage for the sample's movement.</w:t>
-      </w:r>
-    </w:p>
-    <w:p>
-      <w:pPr>
-        <w:spacing w:line="257" w:lineRule="auto"/>
-        <w:ind w:left="-20" w:right="-20"/>
-        <w:jc w:val="center"/>
-        <w:rPr>
-          <w:rFonts w:eastAsia="Times New Roman" w:cs="Times New Roman"/>
-        </w:rPr>
-      </w:pPr>
-      <w:r>
-        <w:rPr>
-          <w:rFonts w:cs="Times New Roman"/>
-          <w:noProof/>
-        </w:rPr>
-        <w:lastRenderedPageBreak/>
-        <w:drawing>
-          <wp:inline distT="0" distB="0" distL="0" distR="0" wp14:anchorId="69C153D7" wp14:editId="6CA555BC">
-            <wp:extent cx="2471738" cy="3295650"/>
-            <wp:effectExtent l="0" t="0" r="0" b="0"/>
-            <wp:docPr id="455468983" name="Picture 455468983"/>
-            <wp:cNvGraphicFramePr>
-              <a:graphicFrameLocks xmlns:a="http://schemas.openxmlformats.org/drawingml/2006/main" noChangeAspect="1"/>
-            </wp:cNvGraphicFramePr>
-            <a:graphic xmlns:a="http://schemas.openxmlformats.org/drawingml/2006/main">
-              <a:graphicData uri="http://schemas.openxmlformats.org/drawingml/2006/picture">
-                <pic:pic xmlns:pic="http://schemas.openxmlformats.org/drawingml/2006/picture">
-                  <pic:nvPicPr>
-                    <pic:cNvPr id="0" name="Picture 455468983"/>
-                    <pic:cNvPicPr/>
-                  </pic:nvPicPr>
-                  <pic:blipFill>
-                    <a:blip r:embed="rId11">
-                      <a:extLst>
-                        <a:ext uri="{28A0092B-C50C-407E-A947-70E740481C1C}">
-                          <a14:useLocalDpi xmlns:a14="http://schemas.microsoft.com/office/drawing/2010/main" val="0"/>
-                        </a:ext>
-                      </a:extLst>
-                    </a:blip>
-                    <a:stretch>
-                      <a:fillRect/>
-                    </a:stretch>
-                  </pic:blipFill>
-                  <pic:spPr>
-                    <a:xfrm>
-                      <a:off x="0" y="0"/>
-                      <a:ext cx="2471738" cy="3295650"/>
-                    </a:xfrm>
-                    <a:prstGeom prst="rect">
-                      <a:avLst/>
-                    </a:prstGeom>
-                  </pic:spPr>
-                </pic:pic>
-              </a:graphicData>
-            </a:graphic>
-          </wp:inline>
-        </w:drawing>
-      </w:r>
-      <w:r>
-        <w:rPr>
-          <w:rFonts w:eastAsia="Times New Roman" w:cs="Times New Roman"/>
-        </w:rPr>
-        <w:t xml:space="preserve"> </w:t>
-      </w:r>
-      <w:r>
-        <w:rPr>
-          <w:rFonts w:cs="Times New Roman"/>
-          <w:noProof/>
-        </w:rPr>
-        <w:drawing>
-          <wp:inline distT="0" distB="0" distL="0" distR="0" wp14:anchorId="1F334D66" wp14:editId="30D06E04">
-            <wp:extent cx="2654300" cy="1990725"/>
-            <wp:effectExtent l="0" t="0" r="0" b="0"/>
-            <wp:docPr id="355629605" name="Picture 355629605"/>
-            <wp:cNvGraphicFramePr>
-              <a:graphicFrameLocks xmlns:a="http://schemas.openxmlformats.org/drawingml/2006/main" noChangeAspect="1"/>
-            </wp:cNvGraphicFramePr>
-            <a:graphic xmlns:a="http://schemas.openxmlformats.org/drawingml/2006/main">
-              <a:graphicData uri="http://schemas.openxmlformats.org/drawingml/2006/picture">
-                <pic:pic xmlns:pic="http://schemas.openxmlformats.org/drawingml/2006/picture">
-                  <pic:nvPicPr>
-                    <pic:cNvPr id="0" name="Picture 355629605"/>
-                    <pic:cNvPicPr/>
-                  </pic:nvPicPr>
-                  <pic:blipFill>
-                    <a:blip r:embed="rId12">
-                      <a:extLst>
-                        <a:ext uri="{28A0092B-C50C-407E-A947-70E740481C1C}">
-                          <a14:useLocalDpi xmlns:a14="http://schemas.microsoft.com/office/drawing/2010/main" val="0"/>
-                        </a:ext>
-                      </a:extLst>
-                    </a:blip>
-                    <a:stretch>
-                      <a:fillRect/>
-                    </a:stretch>
-                  </pic:blipFill>
-                  <pic:spPr>
-                    <a:xfrm>
-                      <a:off x="0" y="0"/>
-                      <a:ext cx="2654300" cy="1990725"/>
-                    </a:xfrm>
-                    <a:prstGeom prst="rect">
-                      <a:avLst/>
-                    </a:prstGeom>
-                  </pic:spPr>
-                </pic:pic>
-              </a:graphicData>
-            </a:graphic>
-          </wp:inline>
-        </w:drawing>
-      </w:r>
-    </w:p>
-    <w:p>
-      <w:pPr>
-        <w:spacing w:line="257" w:lineRule="auto"/>
-        <w:ind w:left="-20" w:right="-20"/>
-        <w:jc w:val="both"/>
-        <w:rPr>
-          <w:rFonts w:eastAsia="Times New Roman" w:cs="Times New Roman"/>
-          <w:b/>
-          <w:bCs/>
-        </w:rPr>
-      </w:pPr>
-    </w:p>
-    <w:p>
-      <w:pPr>
-        <w:pStyle w:val="Heading2"/>
+      <w:r>
         <w:rPr>
           <w:rFonts w:ascii="Times New Roman" w:eastAsia="Times New Roman" w:hAnsi="Times New Roman" w:cs="Times New Roman"/>
           <w:sz w:val="24"/>
           <w:szCs w:val="24"/>
         </w:rPr>
-      </w:pPr>
-      <w:r>
+        <w:t xml:space="preserve"> preparation</w:t>
+      </w:r>
+    </w:p>
+    <w:p>
+      <w:r>
+        <w:t>The specimen preparation was critical to ensure accurate DIC results. The surface of the DP800 material was meticulously cleaned using acetone to remove any contaminants. It was crucial that the middle part of the specimen, where DIC paint would be applied, was not touched post-cleaning to avoid any smudges or residues.</w:t>
+      </w:r>
+    </w:p>
+    <w:p>
+      <w:pPr>
+        <w:pStyle w:val="Heading2"/>
         <w:rPr>
           <w:rFonts w:ascii="Times New Roman" w:eastAsia="Times New Roman" w:hAnsi="Times New Roman" w:cs="Times New Roman"/>
           <w:sz w:val="24"/>
           <w:szCs w:val="24"/>
         </w:rPr>
-        <w:t xml:space="preserve">  </w:t>
-      </w:r>
-      <w:bookmarkStart w:id="4" w:name="_Toc162389245"/>
+      </w:pPr>
       <w:r>
         <w:rPr>
           <w:rFonts w:ascii="Times New Roman" w:eastAsia="Times New Roman" w:hAnsi="Times New Roman" w:cs="Times New Roman"/>
           <w:sz w:val="24"/>
           <w:szCs w:val="24"/>
         </w:rPr>
-        <w:t xml:space="preserve">2.2   </w:t>
-      </w:r>
+        <w:t xml:space="preserve">  </w:t>
+      </w:r>
+      <w:bookmarkStart w:id="4" w:name="_Toc162389245"/>
       <w:r>
         <w:rPr>
           <w:rFonts w:ascii="Times New Roman" w:eastAsia="Times New Roman" w:hAnsi="Times New Roman" w:cs="Times New Roman"/>
           <w:sz w:val="24"/>
           <w:szCs w:val="24"/>
         </w:rPr>
-        <w:t>Vickers Hardness Method:</w:t>
+        <w:t xml:space="preserve">2.2   </w:t>
       </w:r>
       <w:bookmarkEnd w:id="4"/>
+      <w:r>
+        <w:rPr>
+          <w:rFonts w:ascii="Times New Roman" w:eastAsia="Times New Roman" w:hAnsi="Times New Roman" w:cs="Times New Roman"/>
+          <w:sz w:val="24"/>
+          <w:szCs w:val="24"/>
+        </w:rPr>
+        <w:t>Painting process</w:t>
+      </w:r>
     </w:p>
     <w:p>
       <w:r>
-        <w:t>The Vickers hardness testing method is a widely used technique for measuring the hardness of materials. Named after its inventor, Smithson Tennant Vickers, this method involves indenting the surface of a material with a diamond-shaped indenter under a specific load. The size of the resulting indentation is then measured and used to calculate the material's Vickers hardness value.</w:t>
+        <w:t>For DIC analysis, the specimen must have a contrasting speckle pattern. Initially, a white base coat was applied to the cleaned surface. After drying the base coat, a black speckle pattern was added. This speckling process was refined through trial and error to achieve optimal brightness for the DIC equipment, ensuring clear differentiation between speckles. If the speckle quality was found to be inadequate, acetol was used to remove the paint, allowing for a redo of the painting process.</w:t>
       </w:r>
     </w:p>
     <w:p>
-      <w:r>
-        <w:rPr>
-          <w:b/>
-          <w:bCs/>
-        </w:rPr>
-        <w:t>Formula for Vickers Hardness:</w:t>
+      <w:pPr>
+        <w:pStyle w:val="Heading2"/>
+        <w:rPr>
+          <w:rFonts w:ascii="Times New Roman" w:eastAsia="Times New Roman" w:hAnsi="Times New Roman" w:cs="Times New Roman"/>
+          <w:sz w:val="24"/>
+          <w:szCs w:val="24"/>
+        </w:rPr>
+      </w:pPr>
+      <w:r>
+        <w:rPr>
+          <w:rFonts w:ascii="Times New Roman" w:eastAsia="Times New Roman" w:hAnsi="Times New Roman" w:cs="Times New Roman"/>
+          <w:sz w:val="24"/>
+          <w:szCs w:val="24"/>
+        </w:rPr>
+        <w:t xml:space="preserve">  2.</w:t>
+      </w:r>
+      <w:r>
+        <w:rPr>
+          <w:rFonts w:ascii="Times New Roman" w:eastAsia="Times New Roman" w:hAnsi="Times New Roman" w:cs="Times New Roman"/>
+          <w:sz w:val="24"/>
+          <w:szCs w:val="24"/>
+        </w:rPr>
+        <w:t>3</w:t>
+      </w:r>
+      <w:r>
+        <w:rPr>
+          <w:rFonts w:ascii="Times New Roman" w:eastAsia="Times New Roman" w:hAnsi="Times New Roman" w:cs="Times New Roman"/>
+          <w:sz w:val="24"/>
+          <w:szCs w:val="24"/>
+        </w:rPr>
+        <w:t xml:space="preserve">   </w:t>
+      </w:r>
+      <w:r>
+        <w:rPr>
+          <w:rFonts w:ascii="Times New Roman" w:eastAsia="Times New Roman" w:hAnsi="Times New Roman" w:cs="Times New Roman"/>
+          <w:sz w:val="24"/>
+          <w:szCs w:val="24"/>
+        </w:rPr>
+        <w:t>Equipment setup and calibration</w:t>
       </w:r>
     </w:p>
     <w:p>
       <w:r>
-        <w:t>The Vickers hardness value (HV) is calculated using the following formula:</w:t>
+        <w:t>The DIC setup involved the use of Vic Snap-9 for capturing images and Vic 3D for post-processing. Prior to image acquisition, the DIC machine and its surrounding black boxes — which serve to reduce external light interference — were warmed up. The calibration of the camera and alignment of the DIC system were checked using the crosshair function to ensure a discrepancy of no more than 4-5 pixels between views, which was considered acceptable for our tests.</w:t>
       </w:r>
     </w:p>
     <w:p>
-      <w:r>
-        <w:t>Where,</w:t>
+      <w:pPr>
+        <w:pStyle w:val="Heading2"/>
+        <w:rPr>
+          <w:rFonts w:ascii="Times New Roman" w:eastAsia="Times New Roman" w:hAnsi="Times New Roman" w:cs="Times New Roman"/>
+          <w:sz w:val="24"/>
+          <w:szCs w:val="24"/>
+        </w:rPr>
+      </w:pPr>
+      <w:r>
+        <w:rPr>
+          <w:rFonts w:ascii="Times New Roman" w:eastAsia="Times New Roman" w:hAnsi="Times New Roman" w:cs="Times New Roman"/>
+          <w:sz w:val="24"/>
+          <w:szCs w:val="24"/>
+        </w:rPr>
+        <w:t xml:space="preserve">  2.</w:t>
+      </w:r>
+      <w:r>
+        <w:rPr>
+          <w:rFonts w:ascii="Times New Roman" w:eastAsia="Times New Roman" w:hAnsi="Times New Roman" w:cs="Times New Roman"/>
+          <w:sz w:val="24"/>
+          <w:szCs w:val="24"/>
+        </w:rPr>
+        <w:t>4   Test execution</w:t>
       </w:r>
     </w:p>
     <w:p>
-      <m:oMathPara>
-        <m:oMath>
-          <m:r>
-            <w:rPr>
-              <w:rFonts w:ascii="Cambria Math" w:hAnsi="Cambria Math"/>
-            </w:rPr>
-            <m:t>HV = 1.854 ⋅ </m:t>
-          </m:r>
-          <m:f>
-            <m:fPr>
-              <m:ctrlPr>
-                <w:rPr>
-                  <w:rFonts w:ascii="Cambria Math" w:hAnsi="Cambria Math"/>
-                </w:rPr>
-              </m:ctrlPr>
-            </m:fPr>
-            <m:num>
-              <m:r>
-                <w:rPr>
-                  <w:rFonts w:ascii="Cambria Math" w:hAnsi="Cambria Math"/>
-                </w:rPr>
-                <m:t>P</m:t>
-              </m:r>
-            </m:num>
-            <m:den>
-              <m:sSup>
-                <m:sSupPr>
-                  <m:ctrlPr>
-                    <w:rPr>
-                      <w:rFonts w:ascii="Cambria Math" w:hAnsi="Cambria Math"/>
-                    </w:rPr>
-                  </m:ctrlPr>
-                </m:sSupPr>
-                <m:e>
-                  <m:r>
-                    <w:rPr>
-                      <w:rFonts w:ascii="Cambria Math" w:hAnsi="Cambria Math"/>
-                    </w:rPr>
-                    <m:t>d</m:t>
-                  </m:r>
-                </m:e>
-                <m:sup>
-                  <m:r>
-                    <w:rPr>
-                      <w:rFonts w:ascii="Cambria Math" w:hAnsi="Cambria Math"/>
-                    </w:rPr>
-                    <m:t>2</m:t>
-                  </m:r>
-                </m:sup>
-              </m:sSup>
-            </m:den>
-          </m:f>
-        </m:oMath>
-      </m:oMathPara>
+      <w:r>
+        <w:t xml:space="preserve">Specimens were mounted in the tensile testing machine (TestXpertII software used), ensuring they were aligned perfectly both vertically and horizontally using a perpendicular tool. During </w:t>
+      </w:r>
+      <w:r>
+        <w:lastRenderedPageBreak/>
+        <w:t>the test, we employed different preload values depending on the specimen geometry and expected breakage point, ensuring minimal unwanted data from movements or vibrations. For example, for SDB DP800 the preload was set around 15 MPa, whereas for SHS, it was adjusted to 30 Newton due to its lower breakage threshold.</w:t>
+      </w:r>
     </w:p>
     <w:p>
-      <w:r>
-        <w:t xml:space="preserve">HV is the Vickers hardness value, P is the applied force (in kilograms-force, </w:t>
-      </w:r>
-      <w:proofErr w:type="spellStart"/>
-      <w:r>
-        <w:t>kgf</w:t>
-      </w:r>
-      <w:proofErr w:type="spellEnd"/>
-      <w:r>
-        <w:t>), d is the mean diagonal length of the indentation (in millimeters, mm).</w:t>
+      <w:pPr>
+        <w:pStyle w:val="Heading2"/>
+        <w:rPr>
+          <w:rFonts w:ascii="Times New Roman" w:eastAsia="Times New Roman" w:hAnsi="Times New Roman" w:cs="Times New Roman"/>
+          <w:sz w:val="24"/>
+          <w:szCs w:val="24"/>
+        </w:rPr>
+      </w:pPr>
+      <w:r>
+        <w:rPr>
+          <w:rFonts w:ascii="Times New Roman" w:eastAsia="Times New Roman" w:hAnsi="Times New Roman" w:cs="Times New Roman"/>
+          <w:sz w:val="24"/>
+          <w:szCs w:val="24"/>
+        </w:rPr>
+        <w:t xml:space="preserve">  2.</w:t>
+      </w:r>
+      <w:r>
+        <w:rPr>
+          <w:rFonts w:ascii="Times New Roman" w:eastAsia="Times New Roman" w:hAnsi="Times New Roman" w:cs="Times New Roman"/>
+          <w:sz w:val="24"/>
+          <w:szCs w:val="24"/>
+        </w:rPr>
+        <w:t>5</w:t>
+      </w:r>
+      <w:r>
+        <w:rPr>
+          <w:rFonts w:ascii="Times New Roman" w:eastAsia="Times New Roman" w:hAnsi="Times New Roman" w:cs="Times New Roman"/>
+          <w:sz w:val="24"/>
+          <w:szCs w:val="24"/>
+        </w:rPr>
+        <w:t xml:space="preserve">   </w:t>
+      </w:r>
+      <w:r>
+        <w:rPr>
+          <w:rFonts w:ascii="Times New Roman" w:eastAsia="Times New Roman" w:hAnsi="Times New Roman" w:cs="Times New Roman"/>
+          <w:sz w:val="24"/>
+          <w:szCs w:val="24"/>
+        </w:rPr>
+        <w:t>Data Acquisition and Analysis</w:t>
       </w:r>
     </w:p>
     <w:p>
       <w:r>
-        <w:rPr>
-          <w:b/>
-          <w:bCs/>
-        </w:rPr>
-        <w:t>Significance of Using Vickers Hardness Testing:</w:t>
+        <w:t>The DIC system was used to capture changes in the specimen as it underwent tension. The DIC recorded speckle images which allowed for calculation of displacement (delta_L) and strain. These measurements, combined with the force data obtained from the tensile machine, facilitated the computation of both engineering and true stress-strain curves. The tensile test was continued until the specimen fractured, and DIC images were taken throughout the process to monitor the material behavior under stress.</w:t>
       </w:r>
     </w:p>
-    <w:p>
-      <w:r>
-        <w:lastRenderedPageBreak/>
-        <w:t>The Vickers hardness method offers several advantages, including its ability to measure the hardness of a wide range of materials, regardless of their grain size, texture, or composition. Additionally, the diamond-shaped indenter produces well-defined, geometrically consistent indentations, allowing for accurate and reproducible measurements.</w:t>
-      </w:r>
-    </w:p>
-    <w:p>
-      <w:r>
-        <w:t>Furthermore, the Vickers hardness test is suitable for both micro-hardness testing (for thin coatings, surface layers, or small components) and macro-hardness testing (for bulk materials). This versatility makes it a valuable tool for material characterization in various industries, including aerospace, automotive, metallurgy, and manufacturing.</w:t>
-      </w:r>
-    </w:p>
-    <w:p>
-      <w:pPr>
-        <w:rPr>
-          <w:b/>
-          <w:bCs/>
-        </w:rPr>
-      </w:pPr>
-      <w:r>
-        <w:rPr>
-          <w:b/>
-          <w:bCs/>
-        </w:rPr>
-        <w:t>Procedure:</w:t>
-      </w:r>
-    </w:p>
-    <w:p>
-      <w:pPr>
-        <w:pStyle w:val="ListParagraph"/>
-        <w:numPr>
-          <w:ilvl w:val="0"/>
-          <w:numId w:val="8"/>
-        </w:numPr>
-      </w:pPr>
-      <w:r>
-        <w:t>The cutting of the part for the hardness test is performed using the EDM machine.</w:t>
-      </w:r>
-    </w:p>
-    <w:p>
-      <w:pPr>
-        <w:pStyle w:val="ListParagraph"/>
-        <w:numPr>
-          <w:ilvl w:val="0"/>
-          <w:numId w:val="8"/>
-        </w:numPr>
-      </w:pPr>
-      <w:r>
-        <w:t xml:space="preserve">Before conducting the hardness test, the material is carefully grinding, </w:t>
-      </w:r>
-      <w:r>
-        <w:t>polished,</w:t>
-      </w:r>
-      <w:r>
-        <w:t xml:space="preserve"> and cleaned to remove any surface irregularities and o</w:t>
-      </w:r>
-      <w:r>
-        <w:t>btain reliable results.</w:t>
-      </w:r>
-    </w:p>
-    <w:p>
-      <w:pPr>
-        <w:pStyle w:val="ListParagraph"/>
-        <w:numPr>
-          <w:ilvl w:val="0"/>
-          <w:numId w:val="8"/>
-        </w:numPr>
-      </w:pPr>
-      <w:r>
-        <w:t>The specimen is then clamped in place for the Vickers te</w:t>
-      </w:r>
-      <w:r>
-        <w:t>st</w:t>
-      </w:r>
-      <w:r>
-        <w:t>,</w:t>
-      </w:r>
-      <w:r>
-        <w:t xml:space="preserve"> and the </w:t>
-      </w:r>
-      <w:r>
-        <w:t>camera</w:t>
-      </w:r>
-      <w:r>
-        <w:t xml:space="preserve"> lens is focused on the material</w:t>
-      </w:r>
-      <w:r>
-        <w:t>,</w:t>
-      </w:r>
-      <w:r>
-        <w:t xml:space="preserve"> util a clear picture of the </w:t>
-      </w:r>
-      <w:r>
-        <w:t xml:space="preserve">specimen's </w:t>
-      </w:r>
-      <w:r>
-        <w:t xml:space="preserve">surface </w:t>
-      </w:r>
-      <w:r>
-        <w:t xml:space="preserve">is obtained in the display. This automatic focusing is done for all </w:t>
-      </w:r>
-      <w:r>
-        <w:t>the different magnificatio</w:t>
-      </w:r>
-      <w:r>
-        <w:t xml:space="preserve">n provided by the </w:t>
-      </w:r>
-      <w:proofErr w:type="spellStart"/>
-      <w:r>
-        <w:t>Struers</w:t>
-      </w:r>
-      <w:proofErr w:type="spellEnd"/>
-      <w:r>
-        <w:t xml:space="preserve"> </w:t>
-      </w:r>
-      <w:proofErr w:type="spellStart"/>
-      <w:r>
-        <w:t>Duramin</w:t>
-      </w:r>
-      <w:proofErr w:type="spellEnd"/>
-      <w:r>
-        <w:t xml:space="preserve"> 40-AC2 testing machine</w:t>
-      </w:r>
-      <w:r>
-        <w:t xml:space="preserve">. The magnification is changed through the use of the </w:t>
-      </w:r>
-      <w:proofErr w:type="spellStart"/>
-      <w:r>
-        <w:t>turrent</w:t>
-      </w:r>
-      <w:proofErr w:type="spellEnd"/>
-      <w:r>
-        <w:t xml:space="preserve"> to change to a different objective lens.</w:t>
-      </w:r>
-    </w:p>
-    <w:p>
-      <w:pPr>
-        <w:pStyle w:val="ListParagraph"/>
-        <w:numPr>
-          <w:ilvl w:val="0"/>
-          <w:numId w:val="8"/>
-        </w:numPr>
-      </w:pPr>
-      <w:r>
-        <w:t xml:space="preserve">After </w:t>
-      </w:r>
-      <w:r>
-        <w:t>the autofocusing</w:t>
-      </w:r>
-      <w:r>
-        <w:t xml:space="preserve"> step is complete, a force value is selected for the test along with a test pattern along which the different number of indentations are to be performed and hardness value is measured.</w:t>
-      </w:r>
-      <w:r>
-        <w:t xml:space="preserve"> The test cycle is fully automated.</w:t>
-      </w:r>
-    </w:p>
-    <w:p>
-      <w:pPr>
-        <w:pStyle w:val="ListParagraph"/>
-        <w:numPr>
-          <w:ilvl w:val="0"/>
-          <w:numId w:val="8"/>
-        </w:numPr>
-      </w:pPr>
-      <w:r>
-        <w:t xml:space="preserve">A report is then generated by the operating system provided with the </w:t>
-      </w:r>
-      <w:proofErr w:type="spellStart"/>
-      <w:r>
-        <w:t>Struers</w:t>
-      </w:r>
-      <w:proofErr w:type="spellEnd"/>
-      <w:r>
-        <w:t xml:space="preserve"> </w:t>
-      </w:r>
-      <w:proofErr w:type="spellStart"/>
-      <w:r>
-        <w:t>Duramin</w:t>
-      </w:r>
-      <w:proofErr w:type="spellEnd"/>
-      <w:r>
-        <w:t xml:space="preserve"> testing machine. </w:t>
-      </w:r>
-    </w:p>
-    <w:p>
-      <w:pPr>
-        <w:spacing w:line="257" w:lineRule="auto"/>
-        <w:ind w:right="-20"/>
-        <w:jc w:val="both"/>
-        <w:rPr>
-          <w:rFonts w:eastAsia="Times New Roman" w:cs="Times New Roman"/>
-        </w:rPr>
-      </w:pPr>
-    </w:p>
-    <w:p>
-      <w:pPr>
-        <w:pStyle w:val="Heading1"/>
-      </w:pPr>
-      <w:bookmarkStart w:id="5" w:name="_Toc162389246"/>
-    </w:p>
-    <w:p/>
     <w:p/>
     <w:p>
       <w:pPr>
@@ -3083,11 +1125,14 @@
           <w:numId w:val="7"/>
         </w:numPr>
       </w:pPr>
-      <w:r>
-        <w:lastRenderedPageBreak/>
+      <w:bookmarkStart w:id="5" w:name="_Toc162389246"/>
+      <w:r>
         <w:t>Results</w:t>
       </w:r>
       <w:bookmarkEnd w:id="5"/>
+      <w:r>
+        <w:t xml:space="preserve"> </w:t>
+      </w:r>
     </w:p>
     <w:p>
       <w:pPr>
@@ -3095,6 +1140,12 @@
           <w:rFonts w:eastAsia="Times New Roman" w:cs="Times New Roman"/>
         </w:rPr>
       </w:pPr>
+      <w:r>
+        <w:rPr>
+          <w:rFonts w:eastAsia="Times New Roman" w:cs="Times New Roman"/>
+        </w:rPr>
+        <w:t>Using Vic 3D software, the captured data was further analyzed to produce detailed stress-strain curves and other relevant mechanical properties of the material. The data analysis focused on extracting meaningful insights from variations in geometry (SDB, SHS) and directions (RD, TD, DD), ensuring a comprehensive understanding of the material’s mechanical responses.</w:t>
+      </w:r>
     </w:p>
     <w:p>
       <w:pPr>
@@ -3102,115 +1153,7 @@
           <w:rFonts w:eastAsia="Times New Roman" w:cs="Times New Roman"/>
         </w:rPr>
       </w:pPr>
-      <w:r>
-        <w:rPr>
-          <w:rFonts w:cs="Times New Roman"/>
-          <w:noProof/>
-        </w:rPr>
-        <w:drawing>
-          <wp:inline distT="0" distB="0" distL="0" distR="0" wp14:anchorId="144B8D97" wp14:editId="2FBEEEF0">
-            <wp:extent cx="5943600" cy="3686810"/>
-            <wp:effectExtent l="0" t="0" r="0" b="8890"/>
-            <wp:docPr id="366772534" name="Picture 1" descr="A graph with different colored lines and points&#10;&#10;Description automatically generated"/>
-            <wp:cNvGraphicFramePr>
-              <a:graphicFrameLocks xmlns:a="http://schemas.openxmlformats.org/drawingml/2006/main" noChangeAspect="1"/>
-            </wp:cNvGraphicFramePr>
-            <a:graphic xmlns:a="http://schemas.openxmlformats.org/drawingml/2006/main">
-              <a:graphicData uri="http://schemas.openxmlformats.org/drawingml/2006/picture">
-                <pic:pic xmlns:pic="http://schemas.openxmlformats.org/drawingml/2006/picture">
-                  <pic:nvPicPr>
-                    <pic:cNvPr id="0" name="Picture 1"/>
-                    <pic:cNvPicPr/>
-                  </pic:nvPicPr>
-                  <pic:blipFill>
-                    <a:blip r:embed="rId13">
-                      <a:extLst>
-                        <a:ext uri="{28A0092B-C50C-407E-A947-70E740481C1C}">
-                          <a14:useLocalDpi xmlns:a14="http://schemas.microsoft.com/office/drawing/2010/main" val="0"/>
-                        </a:ext>
-                      </a:extLst>
-                    </a:blip>
-                    <a:stretch>
-                      <a:fillRect/>
-                    </a:stretch>
-                  </pic:blipFill>
-                  <pic:spPr>
-                    <a:xfrm>
-                      <a:off x="0" y="0"/>
-                      <a:ext cx="5943600" cy="3686810"/>
-                    </a:xfrm>
-                    <a:prstGeom prst="rect">
-                      <a:avLst/>
-                    </a:prstGeom>
-                  </pic:spPr>
-                </pic:pic>
-              </a:graphicData>
-            </a:graphic>
-          </wp:inline>
-        </w:drawing>
-      </w:r>
-    </w:p>
-    <w:p>
-      <w:pPr>
-        <w:rPr>
-          <w:rFonts w:eastAsia="Times New Roman" w:cs="Times New Roman"/>
-        </w:rPr>
-      </w:pPr>
-      <w:r>
-        <w:rPr>
-          <w:rFonts w:cs="Times New Roman"/>
-          <w:noProof/>
-        </w:rPr>
-        <w:drawing>
-          <wp:inline distT="0" distB="0" distL="0" distR="0" wp14:anchorId="2C0A1B43" wp14:editId="5F38BD92">
-            <wp:extent cx="5999214" cy="2469042"/>
-            <wp:effectExtent l="0" t="0" r="1905" b="7620"/>
-            <wp:docPr id="1632573748" name="Picture 3"/>
-            <wp:cNvGraphicFramePr>
-              <a:graphicFrameLocks xmlns:a="http://schemas.openxmlformats.org/drawingml/2006/main" noChangeAspect="1"/>
-            </wp:cNvGraphicFramePr>
-            <a:graphic xmlns:a="http://schemas.openxmlformats.org/drawingml/2006/main">
-              <a:graphicData uri="http://schemas.openxmlformats.org/drawingml/2006/picture">
-                <pic:pic xmlns:pic="http://schemas.openxmlformats.org/drawingml/2006/picture">
-                  <pic:nvPicPr>
-                    <pic:cNvPr id="0" name="Picture 3"/>
-                    <pic:cNvPicPr/>
-                  </pic:nvPicPr>
-                  <pic:blipFill>
-                    <a:blip r:embed="rId14" cstate="print">
-                      <a:extLst>
-                        <a:ext uri="{28A0092B-C50C-407E-A947-70E740481C1C}">
-                          <a14:useLocalDpi xmlns:a14="http://schemas.microsoft.com/office/drawing/2010/main" val="0"/>
-                        </a:ext>
-                      </a:extLst>
-                    </a:blip>
-                    <a:stretch>
-                      <a:fillRect/>
-                    </a:stretch>
-                  </pic:blipFill>
-                  <pic:spPr>
-                    <a:xfrm>
-                      <a:off x="0" y="0"/>
-                      <a:ext cx="5999214" cy="2469042"/>
-                    </a:xfrm>
-                    <a:prstGeom prst="rect">
-                      <a:avLst/>
-                    </a:prstGeom>
-                  </pic:spPr>
-                </pic:pic>
-              </a:graphicData>
-            </a:graphic>
-          </wp:inline>
-        </w:drawing>
-      </w:r>
       <w:bookmarkStart w:id="6" w:name="_Toc162389247"/>
-    </w:p>
-    <w:p>
-      <w:pPr>
-        <w:rPr>
-          <w:rFonts w:eastAsia="Times New Roman" w:cs="Times New Roman"/>
-        </w:rPr>
-      </w:pPr>
     </w:p>
     <w:p>
       <w:pPr>
@@ -3221,185 +1164,18 @@
         </w:numPr>
       </w:pPr>
       <w:r>
-        <w:lastRenderedPageBreak/>
         <w:t>Discussion</w:t>
       </w:r>
       <w:bookmarkEnd w:id="6"/>
     </w:p>
     <w:p>
-      <w:r>
-        <w:t>A Vicker’s hardness test was successfully performed on two dissimilar base metals with a</w:t>
+      <w:pPr>
+        <w:jc w:val="both"/>
+      </w:pPr>
+      <w:r>
+        <w:t>The DIC testing for DP800 material was conducted meticulously, following rigorous procedures for specimen preparation, equipment calibration, and data acquisition. The detailed speckle pattern, careful calibration, and synchronized data collection enabled the accurate depiction of the material’s deformation under stress, leading to valuable insights into its mechanical properties. This methodical approach ensures repeatability and reliability in our material testing processes.</w:t>
       </w:r>
     </w:p>
-    <w:p>
-      <w:r>
-        <w:t>common welded V-butt joint. Both base materials were distinguished from each other, with the</w:t>
-      </w:r>
-    </w:p>
-    <w:p>
-      <w:r>
-        <w:t>left-hand side base plate being identified as the S355 grade steel plate and the right-hand side as</w:t>
-      </w:r>
-    </w:p>
-    <w:p>
-      <w:r>
-        <w:t>the S690 grade steel plate. Furthermore, possible sources of potential weaknesses in the weld</w:t>
-      </w:r>
-    </w:p>
-    <w:p>
-      <w:r>
-        <w:t>joints were classified as in the base materials, the weld joint and in the HAZs.</w:t>
-      </w:r>
-    </w:p>
-    <w:p/>
-    <w:p>
-      <w:r>
-        <w:t>The variations in hardness across different regions of the sample could have implications for</w:t>
-      </w:r>
-    </w:p>
-    <w:p>
-      <w:r>
-        <w:t>its mechanical properties and performance in service. For example, the higher hardness of the</w:t>
-      </w:r>
-    </w:p>
-    <w:p>
-      <w:r>
-        <w:t>weld indicates greater resistance to wear and deformation in this area, which may be desirable</w:t>
-      </w:r>
-    </w:p>
-    <w:p>
-      <w:r>
-        <w:t>depending on the application. However, it's essential to consider other factors such as ductility,</w:t>
-      </w:r>
-    </w:p>
-    <w:p>
-      <w:r>
-        <w:t>toughness, and corrosion resistance in addition to hardness when assessing the overall</w:t>
-      </w:r>
-    </w:p>
-    <w:p>
-      <w:r>
-        <w:t>suitability of the material for its intended use.</w:t>
-      </w:r>
-    </w:p>
-    <w:p>
-      <w:r>
-        <w:t>In conclusion, the Vickers hardness test results provide valuable insights into the distribution</w:t>
-      </w:r>
-    </w:p>
-    <w:p>
-      <w:r>
-        <w:t>of hardness across different regions of the sample, highlighting variations that may influence</w:t>
-      </w:r>
-    </w:p>
-    <w:p>
-      <w:r>
-        <w:t>its mechanical behavior and performance. Further analysis and consideration of other relevant</w:t>
-      </w:r>
-    </w:p>
-    <w:p>
-      <w:r>
-        <w:t>factors are necessary to fully understand the implications of these findings.</w:t>
-      </w:r>
-    </w:p>
-    <w:p/>
-    <w:p>
-      <w:r>
-        <w:t>The hardness variations in the welded specimen indicate the impact of welding on different steel</w:t>
-      </w:r>
-    </w:p>
-    <w:p>
-      <w:r>
-        <w:t>grades. S690 steel shows higher hardness compared to S355, highlighting their distinct</w:t>
-      </w:r>
-    </w:p>
-    <w:p>
-      <w:r>
-        <w:t>compositions. Heat-affected zones (HAZ) showed varied hardness, influenced by welding</w:t>
-      </w:r>
-    </w:p>
-    <w:p>
-      <w:r>
-        <w:t>parameters and cooling rates. Tempering effects were noticeable near base materials, affecting</w:t>
-      </w:r>
-    </w:p>
-    <w:p>
-      <w:r>
-        <w:t>hardness. Overall, this analysis underscores the complexity of welding-induced microstructural</w:t>
-      </w:r>
-    </w:p>
-    <w:p>
-      <w:r>
-        <w:lastRenderedPageBreak/>
-        <w:t>changes and understanding these variations is crucial for optimizing welding procedures in practical applications.</w:t>
-      </w:r>
-    </w:p>
-    <w:p>
-      <w:r>
-        <w:t>The points of testing on the base metals (1-3 and 18-20) clearly indicate the relatively</w:t>
-      </w:r>
-    </w:p>
-    <w:p>
-      <w:r>
-        <w:t>homogenous hardness properties of the two separate metals being examined. The first</w:t>
-      </w:r>
-    </w:p>
-    <w:p>
-      <w:r>
-        <w:t>heat affected zone featured an unexpected outlier at point 5, showing the variability of</w:t>
-      </w:r>
-    </w:p>
-    <w:p>
-      <w:r>
-        <w:t>mechanical properties from the welding procedure.</w:t>
-      </w:r>
-    </w:p>
-    <w:p>
-      <w:r>
-        <w:t>Overall, the areas impacted by the welding process yielded lower hardness scores, and</w:t>
-      </w:r>
-    </w:p>
-    <w:p>
-      <w:r>
-        <w:t>the graph visibly demonstrates the weakness of the respective regions compared to the</w:t>
-      </w:r>
-    </w:p>
-    <w:p>
-      <w:r>
-        <w:t>two parent metals. Although the experiment didn’t fully follow the SFS-EN ISO 9015-2</w:t>
-      </w:r>
-    </w:p>
-    <w:p>
-      <w:r>
-        <w:t>standards, it followed them as loose guidelines, particularly noting the recommended</w:t>
-      </w:r>
-    </w:p>
-    <w:p>
-      <w:r>
-        <w:t>amount of test points per region. As a result, it's confident to say that this test would be</w:t>
-      </w:r>
-    </w:p>
-    <w:p>
-      <w:r>
-        <w:t>close enough to a similar test being carried out in an industrial setting.</w:t>
-      </w:r>
-    </w:p>
-    <w:p>
-      <w:r>
-        <w:t>This experiment effectively demonstrates the impact welding has on mechanical</w:t>
-      </w:r>
-    </w:p>
-    <w:p>
-      <w:r>
-        <w:t>properties of the two materials and portrays the drop in hardness in the area affected by</w:t>
-      </w:r>
-    </w:p>
-    <w:p>
-      <w:r>
-        <w:t>the process of welding.</w:t>
-      </w:r>
-    </w:p>
-    <w:p/>
     <w:p>
       <w:pPr>
         <w:pStyle w:val="Heading1"/>
@@ -3410,39 +1186,11 @@
       </w:pPr>
       <w:bookmarkStart w:id="7" w:name="_Toc162389248"/>
       <w:r>
+        <w:lastRenderedPageBreak/>
         <w:t>Conclusion</w:t>
       </w:r>
       <w:bookmarkEnd w:id="7"/>
     </w:p>
-    <w:p>
-      <w:r>
-        <w:t>To sum up, the performed experiment shows that there are big consequences for mechanical properties of materials particularly hardness due to welding processes such as when we weld S690 and S355 grade steels. By implementing the Vickers hardness testing method, we have been able to successfully detect different levels of hardening ranging from the base metals through the weld zone up to heat affected zones.</w:t>
-      </w:r>
-    </w:p>
-    <w:p/>
-    <w:p>
-      <w:r>
-        <w:lastRenderedPageBreak/>
-        <w:t>The observed disparities in hardness between the parent metals and welded joints further demonstrates the complex microstructural changes induced by welding thus highlighting a need for a thorough comprehension of these variations to optimize procedures of welding while enhancing integrity and performance of weld structures.</w:t>
-      </w:r>
-    </w:p>
-    <w:p>
-      <w:r>
-        <w:t>Additionally, this experiment highlights why robust test methodologies should be used in material characterization thereby providing useful data on how materials behave under certain manufacturing conditions. Although it did not strictly follow conventional protocols, it is a practical reflection of actual situations and is meant to drive decisions regarding engineering choices for firms in various industries.</w:t>
-      </w:r>
-    </w:p>
-    <w:p>
-      <w:r>
-        <w:t>However, to fully explore the wider impact of welding-induced microstructural changes on other mechanical properties apart from hardness, such as ductility, toughness and corrosion resistance, more research and analysis is required in the future. This will help us become better at developing new materials and welding technologies that address changing needs in engineering</w:t>
-      </w:r>
-      <w:r>
-        <w:t xml:space="preserve"> </w:t>
-      </w:r>
-      <w:r>
-        <w:t>fields across industries without compromising sustainability, productivity and safety.</w:t>
-      </w:r>
-    </w:p>
-    <w:p/>
     <w:p>
       <w:pPr>
         <w:pStyle w:val="Heading1"/>
@@ -3514,21 +1262,7 @@
         <w:rPr>
           <w:rFonts w:eastAsia="Times New Roman" w:cs="Times New Roman"/>
         </w:rPr>
-        <w:t xml:space="preserve">[2] H. Remes, P. Gallo, J. </w:t>
-      </w:r>
-      <w:proofErr w:type="spellStart"/>
-      <w:r>
-        <w:rPr>
-          <w:rFonts w:eastAsia="Times New Roman" w:cs="Times New Roman"/>
-        </w:rPr>
-        <w:t>Jelovica</w:t>
-      </w:r>
-      <w:proofErr w:type="spellEnd"/>
-      <w:r>
-        <w:rPr>
-          <w:rFonts w:eastAsia="Times New Roman" w:cs="Times New Roman"/>
-        </w:rPr>
-        <w:t>, J. Romanoff, P. Lehto, Fatigue strength modelling of high-performing welded joints, Int. J. Fatigue.</w:t>
+        <w:t>[2] H. Remes, P. Gallo, J. Jelovica, J. Romanoff, P. Lehto, Fatigue strength modelling of high-performing welded joints, Int. J. Fatigue.</w:t>
       </w:r>
     </w:p>
     <w:p>
@@ -3569,7 +1303,6 @@
         <w:rPr>
           <w:rFonts w:eastAsia="Times New Roman" w:cs="Times New Roman"/>
         </w:rPr>
-        <w:lastRenderedPageBreak/>
         <w:t>Influence of surface integrity on the fatigue strength of high-strength steels, J. Constr. Steel Res. 89 (2013) 21–29.</w:t>
       </w:r>
     </w:p>
@@ -3596,49 +1329,7 @@
         <w:rPr>
           <w:rFonts w:eastAsia="Times New Roman" w:cs="Times New Roman"/>
         </w:rPr>
-        <w:t xml:space="preserve">[4] I. </w:t>
-      </w:r>
-      <w:proofErr w:type="spellStart"/>
-      <w:r>
-        <w:rPr>
-          <w:rFonts w:eastAsia="Times New Roman" w:cs="Times New Roman"/>
-        </w:rPr>
-        <w:t>Lillemäe</w:t>
-      </w:r>
-      <w:proofErr w:type="spellEnd"/>
-      <w:r>
-        <w:rPr>
-          <w:rFonts w:eastAsia="Times New Roman" w:cs="Times New Roman"/>
-        </w:rPr>
-        <w:t xml:space="preserve">-Avi, S. </w:t>
-      </w:r>
-      <w:proofErr w:type="spellStart"/>
-      <w:r>
-        <w:rPr>
-          <w:rFonts w:eastAsia="Times New Roman" w:cs="Times New Roman"/>
-        </w:rPr>
-        <w:t>Liinalampi</w:t>
-      </w:r>
-      <w:proofErr w:type="spellEnd"/>
-      <w:r>
-        <w:rPr>
-          <w:rFonts w:eastAsia="Times New Roman" w:cs="Times New Roman"/>
-        </w:rPr>
-        <w:t xml:space="preserve">, E. Lehtimäki, H. Remes, P. Lehto, J. Romanoff, S. Ehlers, A. Niemelä, Fatigue strength of </w:t>
-      </w:r>
-      <w:proofErr w:type="spellStart"/>
-      <w:r>
-        <w:rPr>
-          <w:rFonts w:eastAsia="Times New Roman" w:cs="Times New Roman"/>
-        </w:rPr>
-        <w:t>highstrength</w:t>
-      </w:r>
-      <w:proofErr w:type="spellEnd"/>
-      <w:r>
-        <w:rPr>
-          <w:rFonts w:eastAsia="Times New Roman" w:cs="Times New Roman"/>
-        </w:rPr>
-        <w:t xml:space="preserve"> steel after shipyard production process of plasma cutting, grinding, and sandblasting, Weld. World. 62 (2018) 1273–</w:t>
+        <w:t>[4] I. Lillemäe-Avi, S. Liinalampi, E. Lehtimäki, H. Remes, P. Lehto, J. Romanoff, S. Ehlers, A. Niemelä, Fatigue strength of highstrength steel after shipyard production process of plasma cutting, grinding, and sandblasting, Weld. World. 62 (2018) 1273–</w:t>
       </w:r>
     </w:p>
     <w:p>
@@ -3664,49 +1355,7 @@
         <w:rPr>
           <w:rFonts w:eastAsia="Times New Roman" w:cs="Times New Roman"/>
         </w:rPr>
-        <w:t xml:space="preserve">[5] H. Remes, J. Romanoff, I. </w:t>
-      </w:r>
-      <w:proofErr w:type="spellStart"/>
-      <w:r>
-        <w:rPr>
-          <w:rFonts w:eastAsia="Times New Roman" w:cs="Times New Roman"/>
-        </w:rPr>
-        <w:t>Lillemäe</w:t>
-      </w:r>
-      <w:proofErr w:type="spellEnd"/>
-      <w:r>
-        <w:rPr>
-          <w:rFonts w:eastAsia="Times New Roman" w:cs="Times New Roman"/>
-        </w:rPr>
-        <w:t xml:space="preserve">, D. Frank, S. </w:t>
-      </w:r>
-      <w:proofErr w:type="spellStart"/>
-      <w:r>
-        <w:rPr>
-          <w:rFonts w:eastAsia="Times New Roman" w:cs="Times New Roman"/>
-        </w:rPr>
-        <w:t>Liinalampi</w:t>
-      </w:r>
-      <w:proofErr w:type="spellEnd"/>
-      <w:r>
-        <w:rPr>
-          <w:rFonts w:eastAsia="Times New Roman" w:cs="Times New Roman"/>
-        </w:rPr>
-        <w:t xml:space="preserve">, P. Lehto, P. </w:t>
-      </w:r>
-      <w:proofErr w:type="spellStart"/>
-      <w:r>
-        <w:rPr>
-          <w:rFonts w:eastAsia="Times New Roman" w:cs="Times New Roman"/>
-        </w:rPr>
-        <w:t>Varsta</w:t>
-      </w:r>
-      <w:proofErr w:type="spellEnd"/>
-      <w:r>
-        <w:rPr>
-          <w:rFonts w:eastAsia="Times New Roman" w:cs="Times New Roman"/>
-        </w:rPr>
-        <w:t>, Factors affecting the fatigue strength of thin-plates</w:t>
+        <w:t>[5] H. Remes, J. Romanoff, I. Lillemäe, D. Frank, S. Liinalampi, P. Lehto, P. Varsta, Factors affecting the fatigue strength of thin-plates</w:t>
       </w:r>
       <w:r>
         <w:rPr>
@@ -3740,6 +1389,7 @@
         <w:rPr>
           <w:rFonts w:ascii="Times New Roman" w:eastAsia="Times New Roman" w:hAnsi="Times New Roman" w:cs="Times New Roman"/>
         </w:rPr>
+        <w:lastRenderedPageBreak/>
         <w:t>Appendix</w:t>
       </w:r>
       <w:bookmarkEnd w:id="9"/>
@@ -3774,8 +1424,58 @@
 </w:document>
 </file>
 
+<file path=word/endnotes.xml><?xml version="1.0" encoding="utf-8"?>
+<w:endnotes xmlns:wpc="http://schemas.microsoft.com/office/word/2010/wordprocessingCanvas" xmlns:cx="http://schemas.microsoft.com/office/drawing/2014/chartex" xmlns:cx1="http://schemas.microsoft.com/office/drawing/2015/9/8/chartex" xmlns:cx2="http://schemas.microsoft.com/office/drawing/2015/10/21/chartex" xmlns:cx3="http://schemas.microsoft.com/office/drawing/2016/5/9/chartex" xmlns:cx4="http://schemas.microsoft.com/office/drawing/2016/5/10/chartex" xmlns:cx5="http://schemas.microsoft.com/office/drawing/2016/5/11/chartex" xmlns:cx6="http://schemas.microsoft.com/office/drawing/2016/5/12/chartex" xmlns:cx7="http://schemas.microsoft.com/office/drawing/2016/5/13/chartex" xmlns:cx8="http://schemas.microsoft.com/office/drawing/2016/5/14/chartex" xmlns:mc="http://schemas.openxmlformats.org/markup-compatibility/2006" xmlns:aink="http://schemas.microsoft.com/office/drawing/2016/ink" xmlns:am3d="http://schemas.microsoft.com/office/drawing/2017/model3d" xmlns:o="urn:schemas-microsoft-com:office:office" xmlns:oel="http://schemas.microsoft.com/office/2019/extlst" xmlns:r="http://schemas.openxmlformats.org/officeDocument/2006/relationships" xmlns:m="http://schemas.openxmlformats.org/officeDocument/2006/math" xmlns:v="urn:schemas-microsoft-com:vml" xmlns:wp14="http://schemas.microsoft.com/office/word/2010/wordprocessingDrawing" xmlns:wp="http://schemas.openxmlformats.org/drawingml/2006/wordprocessingDrawing" xmlns:w10="urn:schemas-microsoft-com:office:word" xmlns:w="http://schemas.openxmlformats.org/wordprocessingml/2006/main" xmlns:w14="http://schemas.microsoft.com/office/word/2010/wordml" xmlns:w15="http://schemas.microsoft.com/office/word/2012/wordml" xmlns:w16cex="http://schemas.microsoft.com/office/word/2018/wordml/cex" xmlns:w16cid="http://schemas.microsoft.com/office/word/2016/wordml/cid" xmlns:w16="http://schemas.microsoft.com/office/word/2018/wordml" xmlns:w16sdtdh="http://schemas.microsoft.com/office/word/2020/wordml/sdtdatahash" xmlns:w16se="http://schemas.microsoft.com/office/word/2015/wordml/symex" xmlns:wpg="http://schemas.microsoft.com/office/word/2010/wordprocessingGroup" xmlns:wpi="http://schemas.microsoft.com/office/word/2010/wordprocessingInk" xmlns:wne="http://schemas.microsoft.com/office/word/2006/wordml" xmlns:wps="http://schemas.microsoft.com/office/word/2010/wordprocessingShape" mc:Ignorable="w14 w15 w16se w16cid w16 w16cex w16sdtdh wp14">
+  <w:endnote w:type="separator" w:id="-1">
+    <w:p>
+      <w:pPr>
+        <w:spacing w:after="0" w:line="240" w:lineRule="auto"/>
+      </w:pPr>
+      <w:r>
+        <w:separator/>
+      </w:r>
+    </w:p>
+  </w:endnote>
+  <w:endnote w:type="continuationSeparator" w:id="0">
+    <w:p>
+      <w:pPr>
+        <w:spacing w:after="0" w:line="240" w:lineRule="auto"/>
+      </w:pPr>
+      <w:r>
+        <w:continuationSeparator/>
+      </w:r>
+    </w:p>
+  </w:endnote>
+</w:endnotes>
+</file>
+
+<file path=word/footnotes.xml><?xml version="1.0" encoding="utf-8"?>
+<w:footnotes xmlns:wpc="http://schemas.microsoft.com/office/word/2010/wordprocessingCanvas" xmlns:cx="http://schemas.microsoft.com/office/drawing/2014/chartex" xmlns:cx1="http://schemas.microsoft.com/office/drawing/2015/9/8/chartex" xmlns:cx2="http://schemas.microsoft.com/office/drawing/2015/10/21/chartex" xmlns:cx3="http://schemas.microsoft.com/office/drawing/2016/5/9/chartex" xmlns:cx4="http://schemas.microsoft.com/office/drawing/2016/5/10/chartex" xmlns:cx5="http://schemas.microsoft.com/office/drawing/2016/5/11/chartex" xmlns:cx6="http://schemas.microsoft.com/office/drawing/2016/5/12/chartex" xmlns:cx7="http://schemas.microsoft.com/office/drawing/2016/5/13/chartex" xmlns:cx8="http://schemas.microsoft.com/office/drawing/2016/5/14/chartex" xmlns:mc="http://schemas.openxmlformats.org/markup-compatibility/2006" xmlns:aink="http://schemas.microsoft.com/office/drawing/2016/ink" xmlns:am3d="http://schemas.microsoft.com/office/drawing/2017/model3d" xmlns:o="urn:schemas-microsoft-com:office:office" xmlns:oel="http://schemas.microsoft.com/office/2019/extlst" xmlns:r="http://schemas.openxmlformats.org/officeDocument/2006/relationships" xmlns:m="http://schemas.openxmlformats.org/officeDocument/2006/math" xmlns:v="urn:schemas-microsoft-com:vml" xmlns:wp14="http://schemas.microsoft.com/office/word/2010/wordprocessingDrawing" xmlns:wp="http://schemas.openxmlformats.org/drawingml/2006/wordprocessingDrawing" xmlns:w10="urn:schemas-microsoft-com:office:word" xmlns:w="http://schemas.openxmlformats.org/wordprocessingml/2006/main" xmlns:w14="http://schemas.microsoft.com/office/word/2010/wordml" xmlns:w15="http://schemas.microsoft.com/office/word/2012/wordml" xmlns:w16cex="http://schemas.microsoft.com/office/word/2018/wordml/cex" xmlns:w16cid="http://schemas.microsoft.com/office/word/2016/wordml/cid" xmlns:w16="http://schemas.microsoft.com/office/word/2018/wordml" xmlns:w16sdtdh="http://schemas.microsoft.com/office/word/2020/wordml/sdtdatahash" xmlns:w16se="http://schemas.microsoft.com/office/word/2015/wordml/symex" xmlns:wpg="http://schemas.microsoft.com/office/word/2010/wordprocessingGroup" xmlns:wpi="http://schemas.microsoft.com/office/word/2010/wordprocessingInk" xmlns:wne="http://schemas.microsoft.com/office/word/2006/wordml" xmlns:wps="http://schemas.microsoft.com/office/word/2010/wordprocessingShape" mc:Ignorable="w14 w15 w16se w16cid w16 w16cex w16sdtdh wp14">
+  <w:footnote w:type="separator" w:id="-1">
+    <w:p>
+      <w:pPr>
+        <w:spacing w:after="0" w:line="240" w:lineRule="auto"/>
+      </w:pPr>
+      <w:r>
+        <w:separator/>
+      </w:r>
+    </w:p>
+  </w:footnote>
+  <w:footnote w:type="continuationSeparator" w:id="0">
+    <w:p>
+      <w:pPr>
+        <w:spacing w:after="0" w:line="240" w:lineRule="auto"/>
+      </w:pPr>
+      <w:r>
+        <w:continuationSeparator/>
+      </w:r>
+    </w:p>
+  </w:footnote>
+</w:footnotes>
+</file>
+
 <file path=word/numbering.xml><?xml version="1.0" encoding="utf-8"?>
-<w:numbering xmlns:wpc="http://schemas.microsoft.com/office/word/2010/wordprocessingCanvas" xmlns:cx="http://schemas.microsoft.com/office/drawing/2014/chartex" xmlns:cx1="http://schemas.microsoft.com/office/drawing/2015/9/8/chartex" xmlns:cx2="http://schemas.microsoft.com/office/drawing/2015/10/21/chartex" xmlns:cx3="http://schemas.microsoft.com/office/drawing/2016/5/9/chartex" xmlns:cx4="http://schemas.microsoft.com/office/drawing/2016/5/10/chartex" xmlns:cx5="http://schemas.microsoft.com/office/drawing/2016/5/11/chartex" xmlns:cx6="http://schemas.microsoft.com/office/drawing/2016/5/12/chartex" xmlns:cx7="http://schemas.microsoft.com/office/drawing/2016/5/13/chartex" xmlns:cx8="http://schemas.microsoft.com/office/drawing/2016/5/14/chartex" xmlns:mc="http://schemas.openxmlformats.org/markup-compatibility/2006" xmlns:aink="http://schemas.microsoft.com/office/drawing/2016/ink" xmlns:am3d="http://schemas.microsoft.com/office/drawing/2017/model3d" xmlns:o="urn:schemas-microsoft-com:office:office" xmlns:oel="http://schemas.microsoft.com/office/2019/extlst" xmlns:r="http://schemas.openxmlformats.org/officeDocument/2006/relationships" xmlns:m="http://schemas.openxmlformats.org/officeDocument/2006/math" xmlns:v="urn:schemas-microsoft-com:vml" xmlns:wp14="http://schemas.microsoft.com/office/word/2010/wordprocessingDrawing" xmlns:wp="http://schemas.openxmlformats.org/drawingml/2006/wordprocessingDrawing" xmlns:w10="urn:schemas-microsoft-com:office:word" xmlns:w="http://schemas.openxmlformats.org/wordprocessingml/2006/main" xmlns:w14="http://schemas.microsoft.com/office/word/2010/wordml" xmlns:w15="http://schemas.microsoft.com/office/word/2012/wordml" xmlns:w16cex="http://schemas.microsoft.com/office/word/2018/wordml/cex" xmlns:w16cid="http://schemas.microsoft.com/office/word/2016/wordml/cid" xmlns:w16="http://schemas.microsoft.com/office/word/2018/wordml" xmlns:w16du="http://schemas.microsoft.com/office/word/2023/wordml/word16du" xmlns:w16sdtdh="http://schemas.microsoft.com/office/word/2020/wordml/sdtdatahash" xmlns:w16se="http://schemas.microsoft.com/office/word/2015/wordml/symex" xmlns:wpg="http://schemas.microsoft.com/office/word/2010/wordprocessingGroup" xmlns:wpi="http://schemas.microsoft.com/office/word/2010/wordprocessingInk" xmlns:wne="http://schemas.microsoft.com/office/word/2006/wordml" xmlns:wps="http://schemas.microsoft.com/office/word/2010/wordprocessingShape" mc:Ignorable="w14 w15 w16se w16cid w16 w16cex w16sdtdh w16du wp14">
+<w:numbering xmlns:wpc="http://schemas.microsoft.com/office/word/2010/wordprocessingCanvas" xmlns:cx="http://schemas.microsoft.com/office/drawing/2014/chartex" xmlns:cx1="http://schemas.microsoft.com/office/drawing/2015/9/8/chartex" xmlns:cx2="http://schemas.microsoft.com/office/drawing/2015/10/21/chartex" xmlns:cx3="http://schemas.microsoft.com/office/drawing/2016/5/9/chartex" xmlns:cx4="http://schemas.microsoft.com/office/drawing/2016/5/10/chartex" xmlns:cx5="http://schemas.microsoft.com/office/drawing/2016/5/11/chartex" xmlns:cx6="http://schemas.microsoft.com/office/drawing/2016/5/12/chartex" xmlns:cx7="http://schemas.microsoft.com/office/drawing/2016/5/13/chartex" xmlns:cx8="http://schemas.microsoft.com/office/drawing/2016/5/14/chartex" xmlns:mc="http://schemas.openxmlformats.org/markup-compatibility/2006" xmlns:aink="http://schemas.microsoft.com/office/drawing/2016/ink" xmlns:am3d="http://schemas.microsoft.com/office/drawing/2017/model3d" xmlns:o="urn:schemas-microsoft-com:office:office" xmlns:oel="http://schemas.microsoft.com/office/2019/extlst" xmlns:r="http://schemas.openxmlformats.org/officeDocument/2006/relationships" xmlns:m="http://schemas.openxmlformats.org/officeDocument/2006/math" xmlns:v="urn:schemas-microsoft-com:vml" xmlns:wp14="http://schemas.microsoft.com/office/word/2010/wordprocessingDrawing" xmlns:wp="http://schemas.openxmlformats.org/drawingml/2006/wordprocessingDrawing" xmlns:w10="urn:schemas-microsoft-com:office:word" xmlns:w="http://schemas.openxmlformats.org/wordprocessingml/2006/main" xmlns:w14="http://schemas.microsoft.com/office/word/2010/wordml" xmlns:w15="http://schemas.microsoft.com/office/word/2012/wordml" xmlns:w16cex="http://schemas.microsoft.com/office/word/2018/wordml/cex" xmlns:w16cid="http://schemas.microsoft.com/office/word/2016/wordml/cid" xmlns:w16="http://schemas.microsoft.com/office/word/2018/wordml" xmlns:w16sdtdh="http://schemas.microsoft.com/office/word/2020/wordml/sdtdatahash" xmlns:w16se="http://schemas.microsoft.com/office/word/2015/wordml/symex" xmlns:wpg="http://schemas.microsoft.com/office/word/2010/wordprocessingGroup" xmlns:wpi="http://schemas.microsoft.com/office/word/2010/wordprocessingInk" xmlns:wne="http://schemas.microsoft.com/office/word/2006/wordml" xmlns:wps="http://schemas.microsoft.com/office/word/2010/wordprocessingShape" mc:Ignorable="w14 w15 w16se w16cid w16 w16cex w16sdtdh wp14">
   <w:abstractNum w:abstractNumId="0" w15:restartNumberingAfterBreak="0">
     <w:nsid w:val="02CB441D"/>
     <w:multiLevelType w:val="hybridMultilevel"/>
@@ -4581,7 +2281,7 @@
 </file>
 
 <file path=word/styles.xml><?xml version="1.0" encoding="utf-8"?>
-<w:styles xmlns:mc="http://schemas.openxmlformats.org/markup-compatibility/2006" xmlns:r="http://schemas.openxmlformats.org/officeDocument/2006/relationships" xmlns:w="http://schemas.openxmlformats.org/wordprocessingml/2006/main" xmlns:w14="http://schemas.microsoft.com/office/word/2010/wordml" xmlns:w15="http://schemas.microsoft.com/office/word/2012/wordml" xmlns:w16cex="http://schemas.microsoft.com/office/word/2018/wordml/cex" xmlns:w16cid="http://schemas.microsoft.com/office/word/2016/wordml/cid" xmlns:w16="http://schemas.microsoft.com/office/word/2018/wordml" xmlns:w16du="http://schemas.microsoft.com/office/word/2023/wordml/word16du" xmlns:w16sdtdh="http://schemas.microsoft.com/office/word/2020/wordml/sdtdatahash" xmlns:w16se="http://schemas.microsoft.com/office/word/2015/wordml/symex" mc:Ignorable="w14 w15 w16se w16cid w16 w16cex w16sdtdh w16du">
+<w:styles xmlns:mc="http://schemas.openxmlformats.org/markup-compatibility/2006" xmlns:r="http://schemas.openxmlformats.org/officeDocument/2006/relationships" xmlns:w="http://schemas.openxmlformats.org/wordprocessingml/2006/main" xmlns:w14="http://schemas.microsoft.com/office/word/2010/wordml" xmlns:w15="http://schemas.microsoft.com/office/word/2012/wordml" xmlns:w16cex="http://schemas.microsoft.com/office/word/2018/wordml/cex" xmlns:w16cid="http://schemas.microsoft.com/office/word/2016/wordml/cid" xmlns:w16="http://schemas.microsoft.com/office/word/2018/wordml" xmlns:w16sdtdh="http://schemas.microsoft.com/office/word/2020/wordml/sdtdatahash" xmlns:w16se="http://schemas.microsoft.com/office/word/2015/wordml/symex" mc:Ignorable="w14 w15 w16se w16cid w16 w16cex w16sdtdh">
   <w:docDefaults>
     <w:rPrDefault>
       <w:rPr>
@@ -5545,7 +3245,7 @@
 </file>
 
 <file path=word/glossary/document.xml><?xml version="1.0" encoding="utf-8"?>
-<w:glossaryDocument xmlns:wpc="http://schemas.microsoft.com/office/word/2010/wordprocessingCanvas" xmlns:cx="http://schemas.microsoft.com/office/drawing/2014/chartex" xmlns:cx1="http://schemas.microsoft.com/office/drawing/2015/9/8/chartex" xmlns:cx2="http://schemas.microsoft.com/office/drawing/2015/10/21/chartex" xmlns:cx3="http://schemas.microsoft.com/office/drawing/2016/5/9/chartex" xmlns:cx4="http://schemas.microsoft.com/office/drawing/2016/5/10/chartex" xmlns:cx5="http://schemas.microsoft.com/office/drawing/2016/5/11/chartex" xmlns:cx6="http://schemas.microsoft.com/office/drawing/2016/5/12/chartex" xmlns:cx7="http://schemas.microsoft.com/office/drawing/2016/5/13/chartex" xmlns:cx8="http://schemas.microsoft.com/office/drawing/2016/5/14/chartex" xmlns:mc="http://schemas.openxmlformats.org/markup-compatibility/2006" xmlns:aink="http://schemas.microsoft.com/office/drawing/2016/ink" xmlns:am3d="http://schemas.microsoft.com/office/drawing/2017/model3d" xmlns:o="urn:schemas-microsoft-com:office:office" xmlns:oel="http://schemas.microsoft.com/office/2019/extlst" xmlns:r="http://schemas.openxmlformats.org/officeDocument/2006/relationships" xmlns:m="http://schemas.openxmlformats.org/officeDocument/2006/math" xmlns:v="urn:schemas-microsoft-com:vml" xmlns:wp14="http://schemas.microsoft.com/office/word/2010/wordprocessingDrawing" xmlns:wp="http://schemas.openxmlformats.org/drawingml/2006/wordprocessingDrawing" xmlns:w10="urn:schemas-microsoft-com:office:word" xmlns:w="http://schemas.openxmlformats.org/wordprocessingml/2006/main" xmlns:w14="http://schemas.microsoft.com/office/word/2010/wordml" xmlns:w15="http://schemas.microsoft.com/office/word/2012/wordml" xmlns:w16cex="http://schemas.microsoft.com/office/word/2018/wordml/cex" xmlns:w16cid="http://schemas.microsoft.com/office/word/2016/wordml/cid" xmlns:w16="http://schemas.microsoft.com/office/word/2018/wordml" xmlns:w16du="http://schemas.microsoft.com/office/word/2023/wordml/word16du" xmlns:w16sdtdh="http://schemas.microsoft.com/office/word/2020/wordml/sdtdatahash" xmlns:w16se="http://schemas.microsoft.com/office/word/2015/wordml/symex" xmlns:wpg="http://schemas.microsoft.com/office/word/2010/wordprocessingGroup" xmlns:wpi="http://schemas.microsoft.com/office/word/2010/wordprocessingInk" xmlns:wne="http://schemas.microsoft.com/office/word/2006/wordml" xmlns:wps="http://schemas.microsoft.com/office/word/2010/wordprocessingShape" mc:Ignorable="w14 w15 w16se w16cid w16 w16cex w16sdtdh w16du wp14">
+<w:glossaryDocument xmlns:wpc="http://schemas.microsoft.com/office/word/2010/wordprocessingCanvas" xmlns:cx="http://schemas.microsoft.com/office/drawing/2014/chartex" xmlns:cx1="http://schemas.microsoft.com/office/drawing/2015/9/8/chartex" xmlns:cx2="http://schemas.microsoft.com/office/drawing/2015/10/21/chartex" xmlns:cx3="http://schemas.microsoft.com/office/drawing/2016/5/9/chartex" xmlns:cx4="http://schemas.microsoft.com/office/drawing/2016/5/10/chartex" xmlns:cx5="http://schemas.microsoft.com/office/drawing/2016/5/11/chartex" xmlns:cx6="http://schemas.microsoft.com/office/drawing/2016/5/12/chartex" xmlns:cx7="http://schemas.microsoft.com/office/drawing/2016/5/13/chartex" xmlns:cx8="http://schemas.microsoft.com/office/drawing/2016/5/14/chartex" xmlns:mc="http://schemas.openxmlformats.org/markup-compatibility/2006" xmlns:aink="http://schemas.microsoft.com/office/drawing/2016/ink" xmlns:am3d="http://schemas.microsoft.com/office/drawing/2017/model3d" xmlns:o="urn:schemas-microsoft-com:office:office" xmlns:oel="http://schemas.microsoft.com/office/2019/extlst" xmlns:r="http://schemas.openxmlformats.org/officeDocument/2006/relationships" xmlns:m="http://schemas.openxmlformats.org/officeDocument/2006/math" xmlns:v="urn:schemas-microsoft-com:vml" xmlns:wp14="http://schemas.microsoft.com/office/word/2010/wordprocessingDrawing" xmlns:wp="http://schemas.openxmlformats.org/drawingml/2006/wordprocessingDrawing" xmlns:w10="urn:schemas-microsoft-com:office:word" xmlns:w="http://schemas.openxmlformats.org/wordprocessingml/2006/main" xmlns:w14="http://schemas.microsoft.com/office/word/2010/wordml" xmlns:w15="http://schemas.microsoft.com/office/word/2012/wordml" xmlns:w16cex="http://schemas.microsoft.com/office/word/2018/wordml/cex" xmlns:w16cid="http://schemas.microsoft.com/office/word/2016/wordml/cid" xmlns:w16="http://schemas.microsoft.com/office/word/2018/wordml" xmlns:w16sdtdh="http://schemas.microsoft.com/office/word/2020/wordml/sdtdatahash" xmlns:w16se="http://schemas.microsoft.com/office/word/2015/wordml/symex" xmlns:wpg="http://schemas.microsoft.com/office/word/2010/wordprocessingGroup" xmlns:wpi="http://schemas.microsoft.com/office/word/2010/wordprocessingInk" xmlns:wne="http://schemas.microsoft.com/office/word/2006/wordml" xmlns:wps="http://schemas.microsoft.com/office/word/2010/wordprocessingShape" mc:Ignorable="w14 w15 w16se w16cid w16 w16cex w16sdtdh wp14">
   <w:docParts>
     <w:docPart>
       <w:docPartPr>
@@ -5615,7 +3315,7 @@
 </file>
 
 <file path=word/glossary/fontTable.xml><?xml version="1.0" encoding="utf-8"?>
-<w:fonts xmlns:mc="http://schemas.openxmlformats.org/markup-compatibility/2006" xmlns:r="http://schemas.openxmlformats.org/officeDocument/2006/relationships" xmlns:w="http://schemas.openxmlformats.org/wordprocessingml/2006/main" xmlns:w14="http://schemas.microsoft.com/office/word/2010/wordml" xmlns:w15="http://schemas.microsoft.com/office/word/2012/wordml" xmlns:w16cex="http://schemas.microsoft.com/office/word/2018/wordml/cex" xmlns:w16cid="http://schemas.microsoft.com/office/word/2016/wordml/cid" xmlns:w16="http://schemas.microsoft.com/office/word/2018/wordml" xmlns:w16du="http://schemas.microsoft.com/office/word/2023/wordml/word16du" xmlns:w16sdtdh="http://schemas.microsoft.com/office/word/2020/wordml/sdtdatahash" xmlns:w16se="http://schemas.microsoft.com/office/word/2015/wordml/symex" mc:Ignorable="w14 w15 w16se w16cid w16 w16cex w16sdtdh w16du">
+<w:fonts xmlns:mc="http://schemas.openxmlformats.org/markup-compatibility/2006" xmlns:r="http://schemas.openxmlformats.org/officeDocument/2006/relationships" xmlns:w="http://schemas.openxmlformats.org/wordprocessingml/2006/main" xmlns:w14="http://schemas.microsoft.com/office/word/2010/wordml" xmlns:w15="http://schemas.microsoft.com/office/word/2012/wordml" xmlns:w16cex="http://schemas.microsoft.com/office/word/2018/wordml/cex" xmlns:w16cid="http://schemas.microsoft.com/office/word/2016/wordml/cid" xmlns:w16="http://schemas.microsoft.com/office/word/2018/wordml" xmlns:w16sdtdh="http://schemas.microsoft.com/office/word/2020/wordml/sdtdatahash" xmlns:w16se="http://schemas.microsoft.com/office/word/2015/wordml/symex" mc:Ignorable="w14 w15 w16se w16cid w16 w16cex w16sdtdh">
   <w:font w:name="Symbol">
     <w:panose1 w:val="05050102010706020507"/>
     <w:charset w:val="02"/>
@@ -5678,13 +3378,6 @@
     <w:pitch w:val="variable"/>
     <w:sig w:usb0="20000287" w:usb1="00000003" w:usb2="00000000" w:usb3="00000000" w:csb0="0000019F" w:csb1="00000000"/>
   </w:font>
-  <w:font w:name="Cambria Math">
-    <w:panose1 w:val="02040503050406030204"/>
-    <w:charset w:val="00"/>
-    <w:family w:val="roman"/>
-    <w:pitch w:val="variable"/>
-    <w:sig w:usb0="E00006FF" w:usb1="420024FF" w:usb2="02000000" w:usb3="00000000" w:csb0="0000019F" w:csb1="00000000"/>
-  </w:font>
   <w:font w:name="DengXian">
     <w:altName w:val="等线"/>
     <w:panose1 w:val="02010600030101010101"/>
@@ -5695,6 +3388,7 @@
   </w:font>
   <w:font w:name="DengXian Light">
     <w:altName w:val="等线 Light"/>
+    <w:panose1 w:val="02010600030101010101"/>
     <w:charset w:val="86"/>
     <w:family w:val="auto"/>
     <w:pitch w:val="variable"/>
@@ -5704,7 +3398,7 @@
 </file>
 
 <file path=word/glossary/settings.xml><?xml version="1.0" encoding="utf-8"?>
-<w:settings xmlns:mc="http://schemas.openxmlformats.org/markup-compatibility/2006" xmlns:o="urn:schemas-microsoft-com:office:office" xmlns:r="http://schemas.openxmlformats.org/officeDocument/2006/relationships" xmlns:m="http://schemas.openxmlformats.org/officeDocument/2006/math" xmlns:v="urn:schemas-microsoft-com:vml" xmlns:w10="urn:schemas-microsoft-com:office:word" xmlns:w="http://schemas.openxmlformats.org/wordprocessingml/2006/main" xmlns:w14="http://schemas.microsoft.com/office/word/2010/wordml" xmlns:w15="http://schemas.microsoft.com/office/word/2012/wordml" xmlns:w16cex="http://schemas.microsoft.com/office/word/2018/wordml/cex" xmlns:w16cid="http://schemas.microsoft.com/office/word/2016/wordml/cid" xmlns:w16="http://schemas.microsoft.com/office/word/2018/wordml" xmlns:w16du="http://schemas.microsoft.com/office/word/2023/wordml/word16du" xmlns:w16sdtdh="http://schemas.microsoft.com/office/word/2020/wordml/sdtdatahash" xmlns:w16se="http://schemas.microsoft.com/office/word/2015/wordml/symex" xmlns:sl="http://schemas.openxmlformats.org/schemaLibrary/2006/main" mc:Ignorable="w14 w15 w16se w16cid w16 w16cex w16sdtdh w16du">
+<w:settings xmlns:mc="http://schemas.openxmlformats.org/markup-compatibility/2006" xmlns:o="urn:schemas-microsoft-com:office:office" xmlns:r="http://schemas.openxmlformats.org/officeDocument/2006/relationships" xmlns:m="http://schemas.openxmlformats.org/officeDocument/2006/math" xmlns:v="urn:schemas-microsoft-com:vml" xmlns:w10="urn:schemas-microsoft-com:office:word" xmlns:w="http://schemas.openxmlformats.org/wordprocessingml/2006/main" xmlns:w14="http://schemas.microsoft.com/office/word/2010/wordml" xmlns:w15="http://schemas.microsoft.com/office/word/2012/wordml" xmlns:w16cex="http://schemas.microsoft.com/office/word/2018/wordml/cex" xmlns:w16cid="http://schemas.microsoft.com/office/word/2016/wordml/cid" xmlns:w16="http://schemas.microsoft.com/office/word/2018/wordml" xmlns:w16sdtdh="http://schemas.microsoft.com/office/word/2020/wordml/sdtdatahash" xmlns:w16se="http://schemas.microsoft.com/office/word/2015/wordml/symex" xmlns:sl="http://schemas.openxmlformats.org/schemaLibrary/2006/main" mc:Ignorable="w14 w15 w16se w16cid w16 w16cex w16sdtdh">
   <w:view w:val="normal"/>
   <w:defaultTabStop w:val="720"/>
   <w:characterSpacingControl w:val="doNotCompress"/>
@@ -5724,6 +3418,7 @@
     <w:rsid w:val="00507802"/>
     <w:rsid w:val="006D2384"/>
     <w:rsid w:val="007C485C"/>
+    <w:rsid w:val="0089442B"/>
     <w:rsid w:val="00A85511"/>
     <w:rsid w:val="00F024F4"/>
   </w:rsids>
@@ -5749,7 +3444,7 @@
 </file>
 
 <file path=word/glossary/styles.xml><?xml version="1.0" encoding="utf-8"?>
-<w:styles xmlns:mc="http://schemas.openxmlformats.org/markup-compatibility/2006" xmlns:r="http://schemas.openxmlformats.org/officeDocument/2006/relationships" xmlns:w="http://schemas.openxmlformats.org/wordprocessingml/2006/main" xmlns:w14="http://schemas.microsoft.com/office/word/2010/wordml" xmlns:w15="http://schemas.microsoft.com/office/word/2012/wordml" xmlns:w16cex="http://schemas.microsoft.com/office/word/2018/wordml/cex" xmlns:w16cid="http://schemas.microsoft.com/office/word/2016/wordml/cid" xmlns:w16="http://schemas.microsoft.com/office/word/2018/wordml" xmlns:w16du="http://schemas.microsoft.com/office/word/2023/wordml/word16du" xmlns:w16sdtdh="http://schemas.microsoft.com/office/word/2020/wordml/sdtdatahash" xmlns:w16se="http://schemas.microsoft.com/office/word/2015/wordml/symex" mc:Ignorable="w14 w15 w16se w16cid w16 w16cex w16sdtdh w16du">
+<w:styles xmlns:mc="http://schemas.openxmlformats.org/markup-compatibility/2006" xmlns:r="http://schemas.openxmlformats.org/officeDocument/2006/relationships" xmlns:w="http://schemas.openxmlformats.org/wordprocessingml/2006/main" xmlns:w14="http://schemas.microsoft.com/office/word/2010/wordml" xmlns:w15="http://schemas.microsoft.com/office/word/2012/wordml" xmlns:w16cex="http://schemas.microsoft.com/office/word/2018/wordml/cex" xmlns:w16cid="http://schemas.microsoft.com/office/word/2016/wordml/cid" xmlns:w16="http://schemas.microsoft.com/office/word/2018/wordml" xmlns:w16sdtdh="http://schemas.microsoft.com/office/word/2020/wordml/sdtdatahash" xmlns:w16se="http://schemas.microsoft.com/office/word/2015/wordml/symex" mc:Ignorable="w14 w15 w16se w16cid w16 w16cex w16sdtdh">
   <w:docDefaults>
     <w:rPrDefault>
       <w:rPr>
@@ -6187,7 +3882,7 @@
 </file>
 
 <file path=word/glossary/webSettings.xml><?xml version="1.0" encoding="utf-8"?>
-<w:webSettings xmlns:mc="http://schemas.openxmlformats.org/markup-compatibility/2006" xmlns:r="http://schemas.openxmlformats.org/officeDocument/2006/relationships" xmlns:w="http://schemas.openxmlformats.org/wordprocessingml/2006/main" xmlns:w14="http://schemas.microsoft.com/office/word/2010/wordml" xmlns:w15="http://schemas.microsoft.com/office/word/2012/wordml" xmlns:w16cex="http://schemas.microsoft.com/office/word/2018/wordml/cex" xmlns:w16cid="http://schemas.microsoft.com/office/word/2016/wordml/cid" xmlns:w16="http://schemas.microsoft.com/office/word/2018/wordml" xmlns:w16du="http://schemas.microsoft.com/office/word/2023/wordml/word16du" xmlns:w16sdtdh="http://schemas.microsoft.com/office/word/2020/wordml/sdtdatahash" xmlns:w16se="http://schemas.microsoft.com/office/word/2015/wordml/symex" mc:Ignorable="w14 w15 w16se w16cid w16 w16cex w16sdtdh w16du">
+<w:webSettings xmlns:mc="http://schemas.openxmlformats.org/markup-compatibility/2006" xmlns:r="http://schemas.openxmlformats.org/officeDocument/2006/relationships" xmlns:w="http://schemas.openxmlformats.org/wordprocessingml/2006/main" xmlns:w14="http://schemas.microsoft.com/office/word/2010/wordml" xmlns:w15="http://schemas.microsoft.com/office/word/2012/wordml" xmlns:w16cex="http://schemas.microsoft.com/office/word/2018/wordml/cex" xmlns:w16cid="http://schemas.microsoft.com/office/word/2016/wordml/cid" xmlns:w16="http://schemas.microsoft.com/office/word/2018/wordml" xmlns:w16sdtdh="http://schemas.microsoft.com/office/word/2020/wordml/sdtdatahash" xmlns:w16se="http://schemas.microsoft.com/office/word/2015/wordml/symex" mc:Ignorable="w14 w15 w16se w16cid w16 w16cex w16sdtdh">
   <w:optimizeForBrowser/>
   <w:allowPNG/>
 </w:webSettings>
@@ -6466,9 +4161,12 @@
 </file>
 
 <file path=customXml/item2.xml><?xml version="1.0" encoding="utf-8"?>
-<p:properties xmlns:p="http://schemas.microsoft.com/office/2006/metadata/properties" xmlns:xsi="http://www.w3.org/2001/XMLSchema-instance" xmlns:pc="http://schemas.microsoft.com/office/infopath/2007/PartnerControls">
-  <documentManagement/>
-</p:properties>
+<?mso-contentType ?>
+<FormTemplates xmlns="http://schemas.microsoft.com/sharepoint/v3/contenttype/forms">
+  <Display>DocumentLibraryForm</Display>
+  <Edit>DocumentLibraryForm</Edit>
+  <New>DocumentLibraryForm</New>
+</FormTemplates>
 </file>
 
 <file path=customXml/item3.xml><?xml version="1.0" encoding="utf-8"?>
@@ -6476,12 +4174,9 @@
 </file>
 
 <file path=customXml/item4.xml><?xml version="1.0" encoding="utf-8"?>
-<?mso-contentType ?>
-<FormTemplates xmlns="http://schemas.microsoft.com/sharepoint/v3/contenttype/forms">
-  <Display>DocumentLibraryForm</Display>
-  <Edit>DocumentLibraryForm</Edit>
-  <New>DocumentLibraryForm</New>
-</FormTemplates>
+<p:properties xmlns:p="http://schemas.microsoft.com/office/2006/metadata/properties" xmlns:xsi="http://www.w3.org/2001/XMLSchema-instance" xmlns:pc="http://schemas.microsoft.com/office/infopath/2007/PartnerControls">
+  <documentManagement/>
+</p:properties>
 </file>
 
 <file path=customXml/item5.xml><?xml version="1.0" encoding="utf-8"?>
@@ -6637,10 +4332,9 @@
 </file>
 
 <file path=customXml/itemProps2.xml><?xml version="1.0" encoding="utf-8"?>
-<ds:datastoreItem xmlns:ds="http://schemas.openxmlformats.org/officeDocument/2006/customXml" ds:itemID="{282EF05B-6AA7-47F8-AF49-32EC25774E3F}">
+<ds:datastoreItem xmlns:ds="http://schemas.openxmlformats.org/officeDocument/2006/customXml" ds:itemID="{9BD49691-56A4-406F-B15E-6D001265DB14}">
   <ds:schemaRefs>
-    <ds:schemaRef ds:uri="http://schemas.microsoft.com/office/2006/metadata/properties"/>
-    <ds:schemaRef ds:uri="http://schemas.microsoft.com/office/infopath/2007/PartnerControls"/>
+    <ds:schemaRef ds:uri="http://schemas.microsoft.com/sharepoint/v3/contenttype/forms"/>
   </ds:schemaRefs>
 </ds:datastoreItem>
 </file>
@@ -6654,9 +4348,10 @@
 </file>
 
 <file path=customXml/itemProps4.xml><?xml version="1.0" encoding="utf-8"?>
-<ds:datastoreItem xmlns:ds="http://schemas.openxmlformats.org/officeDocument/2006/customXml" ds:itemID="{9BD49691-56A4-406F-B15E-6D001265DB14}">
+<ds:datastoreItem xmlns:ds="http://schemas.openxmlformats.org/officeDocument/2006/customXml" ds:itemID="{282EF05B-6AA7-47F8-AF49-32EC25774E3F}">
   <ds:schemaRefs>
-    <ds:schemaRef ds:uri="http://schemas.microsoft.com/sharepoint/v3/contenttype/forms"/>
+    <ds:schemaRef ds:uri="http://schemas.microsoft.com/office/2006/metadata/properties"/>
+    <ds:schemaRef ds:uri="http://schemas.microsoft.com/office/infopath/2007/PartnerControls"/>
   </ds:schemaRefs>
 </ds:datastoreItem>
 </file>
